--- a/Teaching work/2025/เทอม_01/ENGCE207_Advanced Topics in Computer Engineering_หัวข้อความก้าวล้าในงานวิศวกรรมคอมพิวเตอร์/MIDTERM/ข้อสอบ_MIDTERM.docx
+++ b/Teaching work/2025/เทอม_01/ENGCE207_Advanced Topics in Computer Engineering_หัวข้อความก้าวล้าในงานวิศวกรรมคอมพิวเตอร์/MIDTERM/ข้อสอบ_MIDTERM.docx
@@ -218,7 +218,23 @@
           <w:sz w:val="32"/>
           <w:szCs w:val="32"/>
         </w:rPr>
-        <w:t xml:space="preserve"> 200 </w:t>
+        <w:t xml:space="preserve"> 2</w:t>
+      </w:r>
+      <w:r>
+        <w:rPr>
+          <w:rFonts w:ascii="TH SarabunPSK" w:hAnsi="TH SarabunPSK" w:cs="TH SarabunPSK"/>
+          <w:sz w:val="32"/>
+          <w:szCs w:val="32"/>
+        </w:rPr>
+        <w:t>5</w:t>
+      </w:r>
+      <w:r>
+        <w:rPr>
+          <w:rFonts w:ascii="TH SarabunPSK" w:hAnsi="TH SarabunPSK" w:cs="TH SarabunPSK" w:hint="cs"/>
+          <w:sz w:val="32"/>
+          <w:szCs w:val="32"/>
+        </w:rPr>
+        <w:t xml:space="preserve">0 </w:t>
       </w:r>
       <w:r>
         <w:rPr>
@@ -567,8 +583,19 @@
           <w:bCs/>
           <w:sz w:val="32"/>
           <w:szCs w:val="32"/>
-        </w:rPr>
-        <w:t xml:space="preserve">15 </w:t>
+          <w:cs/>
+        </w:rPr>
+        <w:t>20</w:t>
+      </w:r>
+      <w:r>
+        <w:rPr>
+          <w:rFonts w:ascii="TH SarabunPSK" w:hAnsi="TH SarabunPSK" w:cs="TH SarabunPSK" w:hint="cs"/>
+          <w:b/>
+          <w:bCs/>
+          <w:sz w:val="32"/>
+          <w:szCs w:val="32"/>
+        </w:rPr>
+        <w:t xml:space="preserve"> </w:t>
       </w:r>
       <w:r>
         <w:rPr>
@@ -750,42 +777,21 @@
       </w:pPr>
       <w:r>
         <w:rPr>
-          <w:rFonts w:ascii="TH SarabunPSK" w:hAnsi="TH SarabunPSK" w:cs="TH SarabunPSK" w:hint="cs"/>
-          <w:b/>
-          <w:bCs/>
-          <w:sz w:val="32"/>
-          <w:szCs w:val="32"/>
-          <w:cs/>
-        </w:rPr>
-        <w:t>เกณฑ์การให้คะแนน (</w:t>
-      </w:r>
-      <w:r>
-        <w:rPr>
-          <w:rFonts w:ascii="TH SarabunPSK" w:hAnsi="TH SarabunPSK" w:cs="TH SarabunPSK" w:hint="cs"/>
-          <w:b/>
-          <w:bCs/>
-          <w:sz w:val="32"/>
-          <w:szCs w:val="32"/>
-        </w:rPr>
-        <w:t xml:space="preserve">15 </w:t>
-      </w:r>
-      <w:r>
-        <w:rPr>
-          <w:rFonts w:ascii="TH SarabunPSK" w:hAnsi="TH SarabunPSK" w:cs="TH SarabunPSK" w:hint="cs"/>
-          <w:b/>
-          <w:bCs/>
-          <w:sz w:val="32"/>
-          <w:szCs w:val="32"/>
-          <w:cs/>
-        </w:rPr>
-        <w:t>คะแนน):</w:t>
+          <w:rFonts w:ascii="TH SarabunPSK" w:hAnsi="TH SarabunPSK" w:cs="TH SarabunPSK"/>
+          <w:b/>
+          <w:bCs/>
+          <w:sz w:val="32"/>
+          <w:szCs w:val="32"/>
+          <w:cs/>
+        </w:rPr>
+        <w:t>เกณฑ์การให้คะแนน</w:t>
       </w:r>
     </w:p>
     <w:p>
       <w:pPr>
         <w:numPr>
           <w:ilvl w:val="0"/>
-          <w:numId w:val="2"/>
+          <w:numId w:val="21"/>
         </w:numPr>
         <w:rPr>
           <w:rFonts w:ascii="TH SarabunPSK" w:hAnsi="TH SarabunPSK" w:cs="TH SarabunPSK"/>
@@ -795,17 +801,17 @@
       </w:pPr>
       <w:r>
         <w:rPr>
-          <w:rFonts w:ascii="TH SarabunPSK" w:hAnsi="TH SarabunPSK" w:cs="TH SarabunPSK" w:hint="cs"/>
-          <w:b/>
-          <w:bCs/>
-          <w:sz w:val="32"/>
-          <w:szCs w:val="32"/>
-        </w:rPr>
-        <w:t xml:space="preserve">(7 </w:t>
-      </w:r>
-      <w:r>
-        <w:rPr>
-          <w:rFonts w:ascii="TH SarabunPSK" w:hAnsi="TH SarabunPSK" w:cs="TH SarabunPSK" w:hint="cs"/>
+          <w:rFonts w:ascii="TH SarabunPSK" w:hAnsi="TH SarabunPSK" w:cs="TH SarabunPSK"/>
+          <w:b/>
+          <w:bCs/>
+          <w:sz w:val="32"/>
+          <w:szCs w:val="32"/>
+        </w:rPr>
+        <w:t xml:space="preserve">(9 </w:t>
+      </w:r>
+      <w:r>
+        <w:rPr>
+          <w:rFonts w:ascii="TH SarabunPSK" w:hAnsi="TH SarabunPSK" w:cs="TH SarabunPSK"/>
           <w:b/>
           <w:bCs/>
           <w:sz w:val="32"/>
@@ -816,7 +822,7 @@
       </w:r>
       <w:r>
         <w:rPr>
-          <w:rFonts w:ascii="TH SarabunPSK" w:hAnsi="TH SarabunPSK" w:cs="TH SarabunPSK" w:hint="cs"/>
+          <w:rFonts w:ascii="TH SarabunPSK" w:hAnsi="TH SarabunPSK" w:cs="TH SarabunPSK"/>
           <w:sz w:val="32"/>
           <w:szCs w:val="32"/>
         </w:rPr>
@@ -824,7 +830,7 @@
       </w:r>
       <w:r>
         <w:rPr>
-          <w:rFonts w:ascii="TH SarabunPSK" w:hAnsi="TH SarabunPSK" w:cs="TH SarabunPSK" w:hint="cs"/>
+          <w:rFonts w:ascii="TH SarabunPSK" w:hAnsi="TH SarabunPSK" w:cs="TH SarabunPSK"/>
           <w:sz w:val="32"/>
           <w:szCs w:val="32"/>
           <w:cs/>
@@ -833,7 +839,7 @@
       </w:r>
       <w:r>
         <w:rPr>
-          <w:rFonts w:ascii="TH SarabunPSK" w:hAnsi="TH SarabunPSK" w:cs="TH SarabunPSK" w:hint="cs"/>
+          <w:rFonts w:ascii="TH SarabunPSK" w:hAnsi="TH SarabunPSK" w:cs="TH SarabunPSK"/>
           <w:sz w:val="32"/>
           <w:szCs w:val="32"/>
         </w:rPr>
@@ -841,7 +847,7 @@
       </w:r>
       <w:r>
         <w:rPr>
-          <w:rFonts w:ascii="TH SarabunPSK" w:hAnsi="TH SarabunPSK" w:cs="TH SarabunPSK" w:hint="cs"/>
+          <w:rFonts w:ascii="TH SarabunPSK" w:hAnsi="TH SarabunPSK" w:cs="TH SarabunPSK"/>
           <w:sz w:val="32"/>
           <w:szCs w:val="32"/>
           <w:cs/>
@@ -850,7 +856,7 @@
       </w:r>
       <w:r>
         <w:rPr>
-          <w:rFonts w:ascii="TH SarabunPSK" w:hAnsi="TH SarabunPSK" w:cs="TH SarabunPSK" w:hint="cs"/>
+          <w:rFonts w:ascii="TH SarabunPSK" w:hAnsi="TH SarabunPSK" w:cs="TH SarabunPSK"/>
           <w:sz w:val="32"/>
           <w:szCs w:val="32"/>
         </w:rPr>
@@ -858,7 +864,7 @@
       </w:r>
       <w:r>
         <w:rPr>
-          <w:rFonts w:ascii="TH SarabunPSK" w:hAnsi="TH SarabunPSK" w:cs="TH SarabunPSK" w:hint="cs"/>
+          <w:rFonts w:ascii="TH SarabunPSK" w:hAnsi="TH SarabunPSK" w:cs="TH SarabunPSK"/>
           <w:sz w:val="32"/>
           <w:szCs w:val="32"/>
           <w:cs/>
@@ -870,7 +876,7 @@
       <w:pPr>
         <w:numPr>
           <w:ilvl w:val="0"/>
-          <w:numId w:val="2"/>
+          <w:numId w:val="21"/>
         </w:numPr>
         <w:rPr>
           <w:rFonts w:ascii="TH SarabunPSK" w:hAnsi="TH SarabunPSK" w:cs="TH SarabunPSK"/>
@@ -880,23 +886,19 @@
       </w:pPr>
       <w:r>
         <w:rPr>
-          <w:rFonts w:ascii="TH SarabunPSK" w:hAnsi="TH SarabunPSK" w:cs="TH SarabunPSK" w:hint="cs"/>
-          <w:b/>
-          <w:bCs/>
-          <w:i/>
-          <w:iCs/>
-          <w:sz w:val="32"/>
-          <w:szCs w:val="32"/>
-        </w:rPr>
-        <w:t xml:space="preserve">(8 </w:t>
-      </w:r>
-      <w:r>
-        <w:rPr>
-          <w:rFonts w:ascii="TH SarabunPSK" w:hAnsi="TH SarabunPSK" w:cs="TH SarabunPSK" w:hint="cs"/>
-          <w:b/>
-          <w:bCs/>
-          <w:i/>
-          <w:iCs/>
+          <w:rFonts w:ascii="TH SarabunPSK" w:hAnsi="TH SarabunPSK" w:cs="TH SarabunPSK"/>
+          <w:b/>
+          <w:bCs/>
+          <w:sz w:val="32"/>
+          <w:szCs w:val="32"/>
+        </w:rPr>
+        <w:t xml:space="preserve">(11 </w:t>
+      </w:r>
+      <w:r>
+        <w:rPr>
+          <w:rFonts w:ascii="TH SarabunPSK" w:hAnsi="TH SarabunPSK" w:cs="TH SarabunPSK"/>
+          <w:b/>
+          <w:bCs/>
           <w:sz w:val="32"/>
           <w:szCs w:val="32"/>
           <w:cs/>
@@ -905,7 +907,7 @@
       </w:r>
       <w:r>
         <w:rPr>
-          <w:rFonts w:ascii="TH SarabunPSK" w:hAnsi="TH SarabunPSK" w:cs="TH SarabunPSK" w:hint="cs"/>
+          <w:rFonts w:ascii="TH SarabunPSK" w:hAnsi="TH SarabunPSK" w:cs="TH SarabunPSK"/>
           <w:sz w:val="32"/>
           <w:szCs w:val="32"/>
         </w:rPr>
@@ -913,7 +915,7 @@
       </w:r>
       <w:r>
         <w:rPr>
-          <w:rFonts w:ascii="TH SarabunPSK" w:hAnsi="TH SarabunPSK" w:cs="TH SarabunPSK" w:hint="cs"/>
+          <w:rFonts w:ascii="TH SarabunPSK" w:hAnsi="TH SarabunPSK" w:cs="TH SarabunPSK"/>
           <w:sz w:val="32"/>
           <w:szCs w:val="32"/>
           <w:cs/>
@@ -922,7 +924,7 @@
       </w:r>
       <w:r>
         <w:rPr>
-          <w:rFonts w:ascii="TH SarabunPSK" w:hAnsi="TH SarabunPSK" w:cs="TH SarabunPSK" w:hint="cs"/>
+          <w:rFonts w:ascii="TH SarabunPSK" w:hAnsi="TH SarabunPSK" w:cs="TH SarabunPSK"/>
           <w:sz w:val="32"/>
           <w:szCs w:val="32"/>
         </w:rPr>
@@ -930,7 +932,7 @@
       </w:r>
       <w:r>
         <w:rPr>
-          <w:rFonts w:ascii="TH SarabunPSK" w:hAnsi="TH SarabunPSK" w:cs="TH SarabunPSK" w:hint="cs"/>
+          <w:rFonts w:ascii="TH SarabunPSK" w:hAnsi="TH SarabunPSK" w:cs="TH SarabunPSK"/>
           <w:sz w:val="32"/>
           <w:szCs w:val="32"/>
           <w:cs/>
@@ -939,15 +941,15 @@
       </w:r>
       <w:r>
         <w:rPr>
-          <w:rFonts w:ascii="TH SarabunPSK" w:hAnsi="TH SarabunPSK" w:cs="TH SarabunPSK" w:hint="cs"/>
-          <w:sz w:val="32"/>
-          <w:szCs w:val="32"/>
-        </w:rPr>
-        <w:t xml:space="preserve">2 </w:t>
-      </w:r>
-      <w:r>
-        <w:rPr>
-          <w:rFonts w:ascii="TH SarabunPSK" w:hAnsi="TH SarabunPSK" w:cs="TH SarabunPSK" w:hint="cs"/>
+          <w:rFonts w:ascii="TH SarabunPSK" w:hAnsi="TH SarabunPSK" w:cs="TH SarabunPSK"/>
+          <w:sz w:val="32"/>
+          <w:szCs w:val="32"/>
+        </w:rPr>
+        <w:t xml:space="preserve">2.75 </w:t>
+      </w:r>
+      <w:r>
+        <w:rPr>
+          <w:rFonts w:ascii="TH SarabunPSK" w:hAnsi="TH SarabunPSK" w:cs="TH SarabunPSK"/>
           <w:sz w:val="32"/>
           <w:szCs w:val="32"/>
           <w:cs/>
@@ -1152,7 +1154,28 @@
           <w:sz w:val="32"/>
           <w:szCs w:val="32"/>
         </w:rPr>
-        <w:t xml:space="preserve">Data Preprocessing) (20 </w:t>
+        <w:t>Data Preprocessing) (2</w:t>
+      </w:r>
+      <w:r>
+        <w:rPr>
+          <w:rFonts w:ascii="TH SarabunPSK" w:hAnsi="TH SarabunPSK" w:cs="TH SarabunPSK" w:hint="cs"/>
+          <w:b/>
+          <w:bCs/>
+          <w:sz w:val="32"/>
+          <w:szCs w:val="32"/>
+          <w:cs/>
+        </w:rPr>
+        <w:t>5</w:t>
+      </w:r>
+      <w:r>
+        <w:rPr>
+          <w:rFonts w:ascii="TH SarabunPSK" w:hAnsi="TH SarabunPSK" w:cs="TH SarabunPSK" w:hint="cs"/>
+          <w:b/>
+          <w:bCs/>
+          <w:sz w:val="32"/>
+          <w:szCs w:val="32"/>
+        </w:rPr>
+        <w:t xml:space="preserve"> </w:t>
       </w:r>
       <w:r>
         <w:rPr>
@@ -1527,42 +1550,21 @@
       </w:pPr>
       <w:r>
         <w:rPr>
-          <w:rFonts w:ascii="TH SarabunPSK" w:hAnsi="TH SarabunPSK" w:cs="TH SarabunPSK" w:hint="cs"/>
-          <w:b/>
-          <w:bCs/>
-          <w:sz w:val="32"/>
-          <w:szCs w:val="32"/>
-          <w:cs/>
-        </w:rPr>
-        <w:t>เกณฑ์การให้คะแนน (</w:t>
-      </w:r>
-      <w:r>
-        <w:rPr>
-          <w:rFonts w:ascii="TH SarabunPSK" w:hAnsi="TH SarabunPSK" w:cs="TH SarabunPSK" w:hint="cs"/>
-          <w:b/>
-          <w:bCs/>
-          <w:sz w:val="32"/>
-          <w:szCs w:val="32"/>
-        </w:rPr>
-        <w:t xml:space="preserve">20 </w:t>
-      </w:r>
-      <w:r>
-        <w:rPr>
-          <w:rFonts w:ascii="TH SarabunPSK" w:hAnsi="TH SarabunPSK" w:cs="TH SarabunPSK" w:hint="cs"/>
-          <w:b/>
-          <w:bCs/>
-          <w:sz w:val="32"/>
-          <w:szCs w:val="32"/>
-          <w:cs/>
-        </w:rPr>
-        <w:t>คะแนน):</w:t>
+          <w:rFonts w:ascii="TH SarabunPSK" w:hAnsi="TH SarabunPSK" w:cs="TH SarabunPSK"/>
+          <w:b/>
+          <w:bCs/>
+          <w:sz w:val="32"/>
+          <w:szCs w:val="32"/>
+          <w:cs/>
+        </w:rPr>
+        <w:t>เกณฑ์การให้คะแนน</w:t>
       </w:r>
     </w:p>
     <w:p>
       <w:pPr>
         <w:numPr>
           <w:ilvl w:val="0"/>
-          <w:numId w:val="4"/>
+          <w:numId w:val="22"/>
         </w:numPr>
         <w:rPr>
           <w:rFonts w:ascii="TH SarabunPSK" w:hAnsi="TH SarabunPSK" w:cs="TH SarabunPSK"/>
@@ -1572,17 +1574,17 @@
       </w:pPr>
       <w:r>
         <w:rPr>
-          <w:rFonts w:ascii="TH SarabunPSK" w:hAnsi="TH SarabunPSK" w:cs="TH SarabunPSK" w:hint="cs"/>
-          <w:b/>
-          <w:bCs/>
-          <w:sz w:val="32"/>
-          <w:szCs w:val="32"/>
-        </w:rPr>
-        <w:t xml:space="preserve">(7 </w:t>
-      </w:r>
-      <w:r>
-        <w:rPr>
-          <w:rFonts w:ascii="TH SarabunPSK" w:hAnsi="TH SarabunPSK" w:cs="TH SarabunPSK" w:hint="cs"/>
+          <w:rFonts w:ascii="TH SarabunPSK" w:hAnsi="TH SarabunPSK" w:cs="TH SarabunPSK"/>
+          <w:b/>
+          <w:bCs/>
+          <w:sz w:val="32"/>
+          <w:szCs w:val="32"/>
+        </w:rPr>
+        <w:t xml:space="preserve">(9 </w:t>
+      </w:r>
+      <w:r>
+        <w:rPr>
+          <w:rFonts w:ascii="TH SarabunPSK" w:hAnsi="TH SarabunPSK" w:cs="TH SarabunPSK"/>
           <w:b/>
           <w:bCs/>
           <w:sz w:val="32"/>
@@ -1593,7 +1595,7 @@
       </w:r>
       <w:r>
         <w:rPr>
-          <w:rFonts w:ascii="TH SarabunPSK" w:hAnsi="TH SarabunPSK" w:cs="TH SarabunPSK" w:hint="cs"/>
+          <w:rFonts w:ascii="TH SarabunPSK" w:hAnsi="TH SarabunPSK" w:cs="TH SarabunPSK"/>
           <w:sz w:val="32"/>
           <w:szCs w:val="32"/>
         </w:rPr>
@@ -1601,7 +1603,7 @@
       </w:r>
       <w:r>
         <w:rPr>
-          <w:rFonts w:ascii="TH SarabunPSK" w:hAnsi="TH SarabunPSK" w:cs="TH SarabunPSK" w:hint="cs"/>
+          <w:rFonts w:ascii="TH SarabunPSK" w:hAnsi="TH SarabunPSK" w:cs="TH SarabunPSK"/>
           <w:sz w:val="32"/>
           <w:szCs w:val="32"/>
           <w:cs/>
@@ -1610,7 +1612,7 @@
       </w:r>
       <w:r>
         <w:rPr>
-          <w:rFonts w:ascii="TH SarabunPSK" w:hAnsi="TH SarabunPSK" w:cs="TH SarabunPSK" w:hint="cs"/>
+          <w:rFonts w:ascii="TH SarabunPSK" w:hAnsi="TH SarabunPSK" w:cs="TH SarabunPSK"/>
           <w:sz w:val="32"/>
           <w:szCs w:val="32"/>
         </w:rPr>
@@ -1618,19 +1620,19 @@
       </w:r>
       <w:r>
         <w:rPr>
-          <w:rFonts w:ascii="TH SarabunPSK" w:hAnsi="TH SarabunPSK" w:cs="TH SarabunPSK" w:hint="cs"/>
-          <w:sz w:val="32"/>
-          <w:szCs w:val="32"/>
-          <w:cs/>
-        </w:rPr>
-        <w:t>เพื่อแปลงให้เป็นรูปแบบมาตรฐาน) ได้ถูกต้อง</w:t>
+          <w:rFonts w:ascii="TH SarabunPSK" w:hAnsi="TH SarabunPSK" w:cs="TH SarabunPSK"/>
+          <w:sz w:val="32"/>
+          <w:szCs w:val="32"/>
+          <w:cs/>
+        </w:rPr>
+        <w:t>เพื่อแปลงให้เป็นรูปแบบมาตรฐาน) ได้ถูกต้องและสมเหตุสมผล</w:t>
       </w:r>
     </w:p>
     <w:p>
       <w:pPr>
         <w:numPr>
           <w:ilvl w:val="0"/>
-          <w:numId w:val="4"/>
+          <w:numId w:val="22"/>
         </w:numPr>
         <w:rPr>
           <w:rFonts w:ascii="TH SarabunPSK" w:hAnsi="TH SarabunPSK" w:cs="TH SarabunPSK"/>
@@ -1640,17 +1642,17 @@
       </w:pPr>
       <w:r>
         <w:rPr>
-          <w:rFonts w:ascii="TH SarabunPSK" w:hAnsi="TH SarabunPSK" w:cs="TH SarabunPSK" w:hint="cs"/>
-          <w:b/>
-          <w:bCs/>
-          <w:sz w:val="32"/>
-          <w:szCs w:val="32"/>
-        </w:rPr>
-        <w:t xml:space="preserve">(7 </w:t>
-      </w:r>
-      <w:r>
-        <w:rPr>
-          <w:rFonts w:ascii="TH SarabunPSK" w:hAnsi="TH SarabunPSK" w:cs="TH SarabunPSK" w:hint="cs"/>
+          <w:rFonts w:ascii="TH SarabunPSK" w:hAnsi="TH SarabunPSK" w:cs="TH SarabunPSK"/>
+          <w:b/>
+          <w:bCs/>
+          <w:sz w:val="32"/>
+          <w:szCs w:val="32"/>
+        </w:rPr>
+        <w:t xml:space="preserve">(9 </w:t>
+      </w:r>
+      <w:r>
+        <w:rPr>
+          <w:rFonts w:ascii="TH SarabunPSK" w:hAnsi="TH SarabunPSK" w:cs="TH SarabunPSK"/>
           <w:b/>
           <w:bCs/>
           <w:sz w:val="32"/>
@@ -1661,7 +1663,7 @@
       </w:r>
       <w:r>
         <w:rPr>
-          <w:rFonts w:ascii="TH SarabunPSK" w:hAnsi="TH SarabunPSK" w:cs="TH SarabunPSK" w:hint="cs"/>
+          <w:rFonts w:ascii="TH SarabunPSK" w:hAnsi="TH SarabunPSK" w:cs="TH SarabunPSK"/>
           <w:sz w:val="32"/>
           <w:szCs w:val="32"/>
         </w:rPr>
@@ -1669,7 +1671,7 @@
       </w:r>
       <w:r>
         <w:rPr>
-          <w:rFonts w:ascii="TH SarabunPSK" w:hAnsi="TH SarabunPSK" w:cs="TH SarabunPSK" w:hint="cs"/>
+          <w:rFonts w:ascii="TH SarabunPSK" w:hAnsi="TH SarabunPSK" w:cs="TH SarabunPSK"/>
           <w:sz w:val="32"/>
           <w:szCs w:val="32"/>
           <w:cs/>
@@ -1678,7 +1680,7 @@
       </w:r>
       <w:r>
         <w:rPr>
-          <w:rFonts w:ascii="TH SarabunPSK" w:hAnsi="TH SarabunPSK" w:cs="TH SarabunPSK" w:hint="cs"/>
+          <w:rFonts w:ascii="TH SarabunPSK" w:hAnsi="TH SarabunPSK" w:cs="TH SarabunPSK"/>
           <w:sz w:val="32"/>
           <w:szCs w:val="32"/>
         </w:rPr>
@@ -1686,7 +1688,7 @@
       </w:r>
       <w:r>
         <w:rPr>
-          <w:rFonts w:ascii="TH SarabunPSK" w:hAnsi="TH SarabunPSK" w:cs="TH SarabunPSK" w:hint="cs"/>
+          <w:rFonts w:ascii="TH SarabunPSK" w:hAnsi="TH SarabunPSK" w:cs="TH SarabunPSK"/>
           <w:sz w:val="32"/>
           <w:szCs w:val="32"/>
           <w:cs/>
@@ -1695,7 +1697,7 @@
       </w:r>
       <w:r>
         <w:rPr>
-          <w:rFonts w:ascii="TH SarabunPSK" w:hAnsi="TH SarabunPSK" w:cs="TH SarabunPSK" w:hint="cs"/>
+          <w:rFonts w:ascii="TH SarabunPSK" w:hAnsi="TH SarabunPSK" w:cs="TH SarabunPSK"/>
           <w:sz w:val="32"/>
           <w:szCs w:val="32"/>
         </w:rPr>
@@ -1703,24 +1705,24 @@
       </w:r>
       <w:r>
         <w:rPr>
-          <w:rFonts w:ascii="TH SarabunPSK" w:hAnsi="TH SarabunPSK" w:cs="TH SarabunPSK" w:hint="cs"/>
-          <w:sz w:val="32"/>
-          <w:szCs w:val="32"/>
-          <w:cs/>
-        </w:rPr>
-        <w:t>ในคอลัมน์</w:t>
-      </w:r>
-      <w:r>
-        <w:rPr>
-          <w:rFonts w:ascii="TH SarabunPSK" w:hAnsi="TH SarabunPSK" w:cs="TH SarabunPSK" w:hint="cs"/>
-          <w:sz w:val="32"/>
-          <w:szCs w:val="32"/>
-        </w:rPr>
-        <w:t xml:space="preserve"> rating </w:t>
-      </w:r>
-      <w:r>
-        <w:rPr>
-          <w:rFonts w:ascii="TH SarabunPSK" w:hAnsi="TH SarabunPSK" w:cs="TH SarabunPSK" w:hint="cs"/>
+          <w:rFonts w:ascii="TH SarabunPSK" w:hAnsi="TH SarabunPSK" w:cs="TH SarabunPSK"/>
+          <w:sz w:val="32"/>
+          <w:szCs w:val="32"/>
+          <w:cs/>
+        </w:rPr>
+        <w:t xml:space="preserve">ในคอลัมน์ </w:t>
+      </w:r>
+      <w:r>
+        <w:rPr>
+          <w:rFonts w:ascii="TH SarabunPSK" w:hAnsi="TH SarabunPSK" w:cs="TH SarabunPSK"/>
+          <w:sz w:val="32"/>
+          <w:szCs w:val="32"/>
+        </w:rPr>
+        <w:t xml:space="preserve">rating </w:t>
+      </w:r>
+      <w:r>
+        <w:rPr>
+          <w:rFonts w:ascii="TH SarabunPSK" w:hAnsi="TH SarabunPSK" w:cs="TH SarabunPSK"/>
           <w:sz w:val="32"/>
           <w:szCs w:val="32"/>
           <w:cs/>
@@ -1729,7 +1731,7 @@
       </w:r>
       <w:r>
         <w:rPr>
-          <w:rFonts w:ascii="TH SarabunPSK" w:hAnsi="TH SarabunPSK" w:cs="TH SarabunPSK" w:hint="cs"/>
+          <w:rFonts w:ascii="TH SarabunPSK" w:hAnsi="TH SarabunPSK" w:cs="TH SarabunPSK"/>
           <w:sz w:val="32"/>
           <w:szCs w:val="32"/>
         </w:rPr>
@@ -1737,7 +1739,7 @@
       </w:r>
       <w:r>
         <w:rPr>
-          <w:rFonts w:ascii="TH SarabunPSK" w:hAnsi="TH SarabunPSK" w:cs="TH SarabunPSK" w:hint="cs"/>
+          <w:rFonts w:ascii="TH SarabunPSK" w:hAnsi="TH SarabunPSK" w:cs="TH SarabunPSK"/>
           <w:sz w:val="32"/>
           <w:szCs w:val="32"/>
           <w:cs/>
@@ -1749,7 +1751,7 @@
       <w:pPr>
         <w:numPr>
           <w:ilvl w:val="0"/>
-          <w:numId w:val="4"/>
+          <w:numId w:val="22"/>
         </w:numPr>
         <w:rPr>
           <w:rFonts w:ascii="TH SarabunPSK" w:hAnsi="TH SarabunPSK" w:cs="TH SarabunPSK"/>
@@ -1759,17 +1761,17 @@
       </w:pPr>
       <w:r>
         <w:rPr>
-          <w:rFonts w:ascii="TH SarabunPSK" w:hAnsi="TH SarabunPSK" w:cs="TH SarabunPSK" w:hint="cs"/>
-          <w:b/>
-          <w:bCs/>
-          <w:sz w:val="32"/>
-          <w:szCs w:val="32"/>
-        </w:rPr>
-        <w:t xml:space="preserve">(6 </w:t>
-      </w:r>
-      <w:r>
-        <w:rPr>
-          <w:rFonts w:ascii="TH SarabunPSK" w:hAnsi="TH SarabunPSK" w:cs="TH SarabunPSK" w:hint="cs"/>
+          <w:rFonts w:ascii="TH SarabunPSK" w:hAnsi="TH SarabunPSK" w:cs="TH SarabunPSK"/>
+          <w:b/>
+          <w:bCs/>
+          <w:sz w:val="32"/>
+          <w:szCs w:val="32"/>
+        </w:rPr>
+        <w:t xml:space="preserve">(7 </w:t>
+      </w:r>
+      <w:r>
+        <w:rPr>
+          <w:rFonts w:ascii="TH SarabunPSK" w:hAnsi="TH SarabunPSK" w:cs="TH SarabunPSK"/>
           <w:b/>
           <w:bCs/>
           <w:sz w:val="32"/>
@@ -1780,7 +1782,7 @@
       </w:r>
       <w:r>
         <w:rPr>
-          <w:rFonts w:ascii="TH SarabunPSK" w:hAnsi="TH SarabunPSK" w:cs="TH SarabunPSK" w:hint="cs"/>
+          <w:rFonts w:ascii="TH SarabunPSK" w:hAnsi="TH SarabunPSK" w:cs="TH SarabunPSK"/>
           <w:sz w:val="32"/>
           <w:szCs w:val="32"/>
         </w:rPr>
@@ -1788,24 +1790,24 @@
       </w:r>
       <w:r>
         <w:rPr>
-          <w:rFonts w:ascii="TH SarabunPSK" w:hAnsi="TH SarabunPSK" w:cs="TH SarabunPSK" w:hint="cs"/>
-          <w:sz w:val="32"/>
-          <w:szCs w:val="32"/>
-          <w:cs/>
-        </w:rPr>
-        <w:t>อธิบายวิธีแปลงคอลัมน์</w:t>
-      </w:r>
-      <w:r>
-        <w:rPr>
-          <w:rFonts w:ascii="TH SarabunPSK" w:hAnsi="TH SarabunPSK" w:cs="TH SarabunPSK" w:hint="cs"/>
-          <w:sz w:val="32"/>
-          <w:szCs w:val="32"/>
-        </w:rPr>
-        <w:t xml:space="preserve"> price </w:t>
-      </w:r>
-      <w:r>
-        <w:rPr>
-          <w:rFonts w:ascii="TH SarabunPSK" w:hAnsi="TH SarabunPSK" w:cs="TH SarabunPSK" w:hint="cs"/>
+          <w:rFonts w:ascii="TH SarabunPSK" w:hAnsi="TH SarabunPSK" w:cs="TH SarabunPSK"/>
+          <w:sz w:val="32"/>
+          <w:szCs w:val="32"/>
+          <w:cs/>
+        </w:rPr>
+        <w:t xml:space="preserve">อธิบายวิธีแปลงคอลัมน์ </w:t>
+      </w:r>
+      <w:r>
+        <w:rPr>
+          <w:rFonts w:ascii="TH SarabunPSK" w:hAnsi="TH SarabunPSK" w:cs="TH SarabunPSK"/>
+          <w:sz w:val="32"/>
+          <w:szCs w:val="32"/>
+        </w:rPr>
+        <w:t xml:space="preserve">price </w:t>
+      </w:r>
+      <w:r>
+        <w:rPr>
+          <w:rFonts w:ascii="TH SarabunPSK" w:hAnsi="TH SarabunPSK" w:cs="TH SarabunPSK"/>
           <w:sz w:val="32"/>
           <w:szCs w:val="32"/>
           <w:cs/>
@@ -1947,7 +1949,28 @@
           <w:sz w:val="32"/>
           <w:szCs w:val="32"/>
         </w:rPr>
-        <w:t xml:space="preserve">20 </w:t>
+        <w:t>2</w:t>
+      </w:r>
+      <w:r>
+        <w:rPr>
+          <w:rFonts w:ascii="TH SarabunPSK" w:hAnsi="TH SarabunPSK" w:cs="TH SarabunPSK" w:hint="cs"/>
+          <w:b/>
+          <w:bCs/>
+          <w:sz w:val="32"/>
+          <w:szCs w:val="32"/>
+          <w:cs/>
+        </w:rPr>
+        <w:t>5</w:t>
+      </w:r>
+      <w:r>
+        <w:rPr>
+          <w:rFonts w:ascii="TH SarabunPSK" w:hAnsi="TH SarabunPSK" w:cs="TH SarabunPSK" w:hint="cs"/>
+          <w:b/>
+          <w:bCs/>
+          <w:sz w:val="32"/>
+          <w:szCs w:val="32"/>
+        </w:rPr>
+        <w:t xml:space="preserve"> </w:t>
       </w:r>
       <w:r>
         <w:rPr>
@@ -2306,42 +2329,21 @@
       </w:pPr>
       <w:r>
         <w:rPr>
-          <w:rFonts w:ascii="TH SarabunPSK" w:hAnsi="TH SarabunPSK" w:cs="TH SarabunPSK" w:hint="cs"/>
-          <w:b/>
-          <w:bCs/>
-          <w:sz w:val="32"/>
-          <w:szCs w:val="32"/>
-          <w:cs/>
-        </w:rPr>
-        <w:t>เกณฑ์การให้คะแนน (</w:t>
-      </w:r>
-      <w:r>
-        <w:rPr>
-          <w:rFonts w:ascii="TH SarabunPSK" w:hAnsi="TH SarabunPSK" w:cs="TH SarabunPSK" w:hint="cs"/>
-          <w:b/>
-          <w:bCs/>
-          <w:sz w:val="32"/>
-          <w:szCs w:val="32"/>
-        </w:rPr>
-        <w:t xml:space="preserve">20 </w:t>
-      </w:r>
-      <w:r>
-        <w:rPr>
-          <w:rFonts w:ascii="TH SarabunPSK" w:hAnsi="TH SarabunPSK" w:cs="TH SarabunPSK" w:hint="cs"/>
-          <w:b/>
-          <w:bCs/>
-          <w:sz w:val="32"/>
-          <w:szCs w:val="32"/>
-          <w:cs/>
-        </w:rPr>
-        <w:t>คะแนน):</w:t>
+          <w:rFonts w:ascii="TH SarabunPSK" w:hAnsi="TH SarabunPSK" w:cs="TH SarabunPSK"/>
+          <w:b/>
+          <w:bCs/>
+          <w:sz w:val="32"/>
+          <w:szCs w:val="32"/>
+          <w:cs/>
+        </w:rPr>
+        <w:t>เกณฑ์การให้คะแนน</w:t>
       </w:r>
     </w:p>
     <w:p>
       <w:pPr>
         <w:numPr>
           <w:ilvl w:val="0"/>
-          <w:numId w:val="6"/>
+          <w:numId w:val="23"/>
         </w:numPr>
         <w:rPr>
           <w:rFonts w:ascii="TH SarabunPSK" w:hAnsi="TH SarabunPSK" w:cs="TH SarabunPSK"/>
@@ -2351,17 +2353,17 @@
       </w:pPr>
       <w:r>
         <w:rPr>
-          <w:rFonts w:ascii="TH SarabunPSK" w:hAnsi="TH SarabunPSK" w:cs="TH SarabunPSK" w:hint="cs"/>
-          <w:b/>
-          <w:bCs/>
-          <w:sz w:val="32"/>
-          <w:szCs w:val="32"/>
-        </w:rPr>
-        <w:t xml:space="preserve">(5 </w:t>
-      </w:r>
-      <w:r>
-        <w:rPr>
-          <w:rFonts w:ascii="TH SarabunPSK" w:hAnsi="TH SarabunPSK" w:cs="TH SarabunPSK" w:hint="cs"/>
+          <w:rFonts w:ascii="TH SarabunPSK" w:hAnsi="TH SarabunPSK" w:cs="TH SarabunPSK"/>
+          <w:b/>
+          <w:bCs/>
+          <w:sz w:val="32"/>
+          <w:szCs w:val="32"/>
+        </w:rPr>
+        <w:t xml:space="preserve">(7 </w:t>
+      </w:r>
+      <w:r>
+        <w:rPr>
+          <w:rFonts w:ascii="TH SarabunPSK" w:hAnsi="TH SarabunPSK" w:cs="TH SarabunPSK"/>
           <w:b/>
           <w:bCs/>
           <w:sz w:val="32"/>
@@ -2372,7 +2374,7 @@
       </w:r>
       <w:r>
         <w:rPr>
-          <w:rFonts w:ascii="TH SarabunPSK" w:hAnsi="TH SarabunPSK" w:cs="TH SarabunPSK" w:hint="cs"/>
+          <w:rFonts w:ascii="TH SarabunPSK" w:hAnsi="TH SarabunPSK" w:cs="TH SarabunPSK"/>
           <w:sz w:val="32"/>
           <w:szCs w:val="32"/>
         </w:rPr>
@@ -2380,7 +2382,7 @@
       </w:r>
       <w:r>
         <w:rPr>
-          <w:rFonts w:ascii="TH SarabunPSK" w:hAnsi="TH SarabunPSK" w:cs="TH SarabunPSK" w:hint="cs"/>
+          <w:rFonts w:ascii="TH SarabunPSK" w:hAnsi="TH SarabunPSK" w:cs="TH SarabunPSK"/>
           <w:sz w:val="32"/>
           <w:szCs w:val="32"/>
           <w:cs/>
@@ -2389,7 +2391,7 @@
       </w:r>
       <w:r>
         <w:rPr>
-          <w:rFonts w:ascii="TH SarabunPSK" w:hAnsi="TH SarabunPSK" w:cs="TH SarabunPSK" w:hint="cs"/>
+          <w:rFonts w:ascii="TH SarabunPSK" w:hAnsi="TH SarabunPSK" w:cs="TH SarabunPSK"/>
           <w:sz w:val="32"/>
           <w:szCs w:val="32"/>
         </w:rPr>
@@ -2400,7 +2402,7 @@
       <w:pPr>
         <w:numPr>
           <w:ilvl w:val="0"/>
-          <w:numId w:val="6"/>
+          <w:numId w:val="23"/>
         </w:numPr>
         <w:rPr>
           <w:rFonts w:ascii="TH SarabunPSK" w:hAnsi="TH SarabunPSK" w:cs="TH SarabunPSK"/>
@@ -2410,17 +2412,17 @@
       </w:pPr>
       <w:r>
         <w:rPr>
-          <w:rFonts w:ascii="TH SarabunPSK" w:hAnsi="TH SarabunPSK" w:cs="TH SarabunPSK" w:hint="cs"/>
-          <w:b/>
-          <w:bCs/>
-          <w:sz w:val="32"/>
-          <w:szCs w:val="32"/>
-        </w:rPr>
-        <w:t xml:space="preserve">(5 </w:t>
-      </w:r>
-      <w:r>
-        <w:rPr>
-          <w:rFonts w:ascii="TH SarabunPSK" w:hAnsi="TH SarabunPSK" w:cs="TH SarabunPSK" w:hint="cs"/>
+          <w:rFonts w:ascii="TH SarabunPSK" w:hAnsi="TH SarabunPSK" w:cs="TH SarabunPSK"/>
+          <w:b/>
+          <w:bCs/>
+          <w:sz w:val="32"/>
+          <w:szCs w:val="32"/>
+        </w:rPr>
+        <w:t xml:space="preserve">(7 </w:t>
+      </w:r>
+      <w:r>
+        <w:rPr>
+          <w:rFonts w:ascii="TH SarabunPSK" w:hAnsi="TH SarabunPSK" w:cs="TH SarabunPSK"/>
           <w:b/>
           <w:bCs/>
           <w:sz w:val="32"/>
@@ -2431,9 +2433,7 @@
       </w:r>
       <w:r>
         <w:rPr>
-          <w:rFonts w:ascii="TH SarabunPSK" w:hAnsi="TH SarabunPSK" w:cs="TH SarabunPSK" w:hint="cs"/>
-          <w:b/>
-          <w:bCs/>
+          <w:rFonts w:ascii="TH SarabunPSK" w:hAnsi="TH SarabunPSK" w:cs="TH SarabunPSK"/>
           <w:sz w:val="32"/>
           <w:szCs w:val="32"/>
         </w:rPr>
@@ -2441,7 +2441,7 @@
       </w:r>
       <w:r>
         <w:rPr>
-          <w:rFonts w:ascii="TH SarabunPSK" w:hAnsi="TH SarabunPSK" w:cs="TH SarabunPSK" w:hint="cs"/>
+          <w:rFonts w:ascii="TH SarabunPSK" w:hAnsi="TH SarabunPSK" w:cs="TH SarabunPSK"/>
           <w:sz w:val="32"/>
           <w:szCs w:val="32"/>
           <w:cs/>
@@ -2450,7 +2450,7 @@
       </w:r>
       <w:r>
         <w:rPr>
-          <w:rFonts w:ascii="TH SarabunPSK" w:hAnsi="TH SarabunPSK" w:cs="TH SarabunPSK" w:hint="cs"/>
+          <w:rFonts w:ascii="TH SarabunPSK" w:hAnsi="TH SarabunPSK" w:cs="TH SarabunPSK"/>
           <w:sz w:val="32"/>
           <w:szCs w:val="32"/>
         </w:rPr>
@@ -2461,7 +2461,7 @@
       <w:pPr>
         <w:numPr>
           <w:ilvl w:val="0"/>
-          <w:numId w:val="6"/>
+          <w:numId w:val="23"/>
         </w:numPr>
         <w:rPr>
           <w:rFonts w:ascii="TH SarabunPSK" w:hAnsi="TH SarabunPSK" w:cs="TH SarabunPSK"/>
@@ -2471,17 +2471,17 @@
       </w:pPr>
       <w:r>
         <w:rPr>
-          <w:rFonts w:ascii="TH SarabunPSK" w:hAnsi="TH SarabunPSK" w:cs="TH SarabunPSK" w:hint="cs"/>
-          <w:b/>
-          <w:bCs/>
-          <w:sz w:val="32"/>
-          <w:szCs w:val="32"/>
-        </w:rPr>
-        <w:t xml:space="preserve">(10 </w:t>
-      </w:r>
-      <w:r>
-        <w:rPr>
-          <w:rFonts w:ascii="TH SarabunPSK" w:hAnsi="TH SarabunPSK" w:cs="TH SarabunPSK" w:hint="cs"/>
+          <w:rFonts w:ascii="TH SarabunPSK" w:hAnsi="TH SarabunPSK" w:cs="TH SarabunPSK"/>
+          <w:b/>
+          <w:bCs/>
+          <w:sz w:val="32"/>
+          <w:szCs w:val="32"/>
+        </w:rPr>
+        <w:t xml:space="preserve">(11 </w:t>
+      </w:r>
+      <w:r>
+        <w:rPr>
+          <w:rFonts w:ascii="TH SarabunPSK" w:hAnsi="TH SarabunPSK" w:cs="TH SarabunPSK"/>
           <w:b/>
           <w:bCs/>
           <w:sz w:val="32"/>
@@ -2492,9 +2492,7 @@
       </w:r>
       <w:r>
         <w:rPr>
-          <w:rFonts w:ascii="TH SarabunPSK" w:hAnsi="TH SarabunPSK" w:cs="TH SarabunPSK" w:hint="cs"/>
-          <w:b/>
-          <w:bCs/>
+          <w:rFonts w:ascii="TH SarabunPSK" w:hAnsi="TH SarabunPSK" w:cs="TH SarabunPSK"/>
           <w:sz w:val="32"/>
           <w:szCs w:val="32"/>
         </w:rPr>
@@ -2502,7 +2500,7 @@
       </w:r>
       <w:r>
         <w:rPr>
-          <w:rFonts w:ascii="TH SarabunPSK" w:hAnsi="TH SarabunPSK" w:cs="TH SarabunPSK" w:hint="cs"/>
+          <w:rFonts w:ascii="TH SarabunPSK" w:hAnsi="TH SarabunPSK" w:cs="TH SarabunPSK"/>
           <w:sz w:val="32"/>
           <w:szCs w:val="32"/>
           <w:cs/>
@@ -2511,7 +2509,7 @@
       </w:r>
       <w:r>
         <w:rPr>
-          <w:rFonts w:ascii="TH SarabunPSK" w:hAnsi="TH SarabunPSK" w:cs="TH SarabunPSK" w:hint="cs"/>
+          <w:rFonts w:ascii="TH SarabunPSK" w:hAnsi="TH SarabunPSK" w:cs="TH SarabunPSK"/>
           <w:sz w:val="32"/>
           <w:szCs w:val="32"/>
         </w:rPr>
@@ -2661,7 +2659,28 @@
           <w:sz w:val="32"/>
           <w:szCs w:val="32"/>
         </w:rPr>
-        <w:t xml:space="preserve">Linear Regression (15 </w:t>
+        <w:t>Linear Regression (</w:t>
+      </w:r>
+      <w:r>
+        <w:rPr>
+          <w:rFonts w:ascii="TH SarabunPSK" w:hAnsi="TH SarabunPSK" w:cs="TH SarabunPSK" w:hint="cs"/>
+          <w:b/>
+          <w:bCs/>
+          <w:sz w:val="32"/>
+          <w:szCs w:val="32"/>
+          <w:cs/>
+        </w:rPr>
+        <w:t>20</w:t>
+      </w:r>
+      <w:r>
+        <w:rPr>
+          <w:rFonts w:ascii="TH SarabunPSK" w:hAnsi="TH SarabunPSK" w:cs="TH SarabunPSK" w:hint="cs"/>
+          <w:b/>
+          <w:bCs/>
+          <w:sz w:val="32"/>
+          <w:szCs w:val="32"/>
+        </w:rPr>
+        <w:t xml:space="preserve"> </w:t>
       </w:r>
       <w:r>
         <w:rPr>
@@ -2807,10 +2826,10 @@
             <v:path o:extrusionok="f" gradientshapeok="t" o:connecttype="rect"/>
             <o:lock v:ext="edit" aspectratio="t"/>
           </v:shapetype>
-          <v:shape id="_x0000_i1025" type="#_x0000_t75" style="width:71.25pt;height:14.25pt" o:ole="">
+          <v:shape id="_x0000_i1025" type="#_x0000_t75" style="width:71.3pt;height:14.25pt" o:ole="">
             <v:imagedata r:id="rId5" o:title=""/>
           </v:shape>
-          <o:OLEObject Type="Embed" ProgID="Equation.DSMT4" ShapeID="_x0000_i1025" DrawAspect="Content" ObjectID="_1815858965" r:id="rId6"/>
+          <o:OLEObject Type="Embed" ProgID="Equation.DSMT4" ShapeID="_x0000_i1025" DrawAspect="Content" ObjectID="_1815998335" r:id="rId6"/>
         </w:object>
       </w:r>
     </w:p>
@@ -2986,42 +3005,21 @@
       </w:pPr>
       <w:r>
         <w:rPr>
-          <w:rFonts w:ascii="TH SarabunPSK" w:hAnsi="TH SarabunPSK" w:cs="TH SarabunPSK" w:hint="cs"/>
-          <w:b/>
-          <w:bCs/>
-          <w:sz w:val="32"/>
-          <w:szCs w:val="32"/>
-          <w:cs/>
-        </w:rPr>
-        <w:t>เกณฑ์การให้คะแนน (</w:t>
-      </w:r>
-      <w:r>
-        <w:rPr>
-          <w:rFonts w:ascii="TH SarabunPSK" w:hAnsi="TH SarabunPSK" w:cs="TH SarabunPSK" w:hint="cs"/>
-          <w:b/>
-          <w:bCs/>
-          <w:sz w:val="32"/>
-          <w:szCs w:val="32"/>
-        </w:rPr>
-        <w:t xml:space="preserve">15 </w:t>
-      </w:r>
-      <w:r>
-        <w:rPr>
-          <w:rFonts w:ascii="TH SarabunPSK" w:hAnsi="TH SarabunPSK" w:cs="TH SarabunPSK" w:hint="cs"/>
-          <w:b/>
-          <w:bCs/>
-          <w:sz w:val="32"/>
-          <w:szCs w:val="32"/>
-          <w:cs/>
-        </w:rPr>
-        <w:t>คะแนน):</w:t>
+          <w:rFonts w:ascii="TH SarabunPSK" w:hAnsi="TH SarabunPSK" w:cs="TH SarabunPSK"/>
+          <w:b/>
+          <w:bCs/>
+          <w:sz w:val="32"/>
+          <w:szCs w:val="32"/>
+          <w:cs/>
+        </w:rPr>
+        <w:t>เกณฑ์การให้คะแนน</w:t>
       </w:r>
     </w:p>
     <w:p>
       <w:pPr>
         <w:numPr>
           <w:ilvl w:val="0"/>
-          <w:numId w:val="8"/>
+          <w:numId w:val="24"/>
         </w:numPr>
         <w:rPr>
           <w:rFonts w:ascii="TH SarabunPSK" w:hAnsi="TH SarabunPSK" w:cs="TH SarabunPSK"/>
@@ -3031,17 +3029,17 @@
       </w:pPr>
       <w:r>
         <w:rPr>
-          <w:rFonts w:ascii="TH SarabunPSK" w:hAnsi="TH SarabunPSK" w:cs="TH SarabunPSK" w:hint="cs"/>
-          <w:b/>
-          <w:bCs/>
-          <w:sz w:val="32"/>
-          <w:szCs w:val="32"/>
-        </w:rPr>
-        <w:t xml:space="preserve">(5 </w:t>
-      </w:r>
-      <w:r>
-        <w:rPr>
-          <w:rFonts w:ascii="TH SarabunPSK" w:hAnsi="TH SarabunPSK" w:cs="TH SarabunPSK" w:hint="cs"/>
+          <w:rFonts w:ascii="TH SarabunPSK" w:hAnsi="TH SarabunPSK" w:cs="TH SarabunPSK"/>
+          <w:b/>
+          <w:bCs/>
+          <w:sz w:val="32"/>
+          <w:szCs w:val="32"/>
+        </w:rPr>
+        <w:t xml:space="preserve">(7 </w:t>
+      </w:r>
+      <w:r>
+        <w:rPr>
+          <w:rFonts w:ascii="TH SarabunPSK" w:hAnsi="TH SarabunPSK" w:cs="TH SarabunPSK"/>
           <w:b/>
           <w:bCs/>
           <w:sz w:val="32"/>
@@ -3052,7 +3050,7 @@
       </w:r>
       <w:r>
         <w:rPr>
-          <w:rFonts w:ascii="TH SarabunPSK" w:hAnsi="TH SarabunPSK" w:cs="TH SarabunPSK" w:hint="cs"/>
+          <w:rFonts w:ascii="TH SarabunPSK" w:hAnsi="TH SarabunPSK" w:cs="TH SarabunPSK"/>
           <w:sz w:val="32"/>
           <w:szCs w:val="32"/>
         </w:rPr>
@@ -3060,7 +3058,7 @@
       </w:r>
       <w:r>
         <w:rPr>
-          <w:rFonts w:ascii="TH SarabunPSK" w:hAnsi="TH SarabunPSK" w:cs="TH SarabunPSK" w:hint="cs"/>
+          <w:rFonts w:ascii="TH SarabunPSK" w:hAnsi="TH SarabunPSK" w:cs="TH SarabunPSK"/>
           <w:sz w:val="32"/>
           <w:szCs w:val="32"/>
           <w:cs/>
@@ -3069,7 +3067,7 @@
       </w:r>
       <w:r>
         <w:rPr>
-          <w:rFonts w:ascii="TH SarabunPSK" w:hAnsi="TH SarabunPSK" w:cs="TH SarabunPSK" w:hint="cs"/>
+          <w:rFonts w:ascii="TH SarabunPSK" w:hAnsi="TH SarabunPSK" w:cs="TH SarabunPSK"/>
           <w:sz w:val="32"/>
           <w:szCs w:val="32"/>
         </w:rPr>
@@ -3077,7 +3075,7 @@
       </w:r>
       <w:r>
         <w:rPr>
-          <w:rFonts w:ascii="TH SarabunPSK" w:hAnsi="TH SarabunPSK" w:cs="TH SarabunPSK" w:hint="cs"/>
+          <w:rFonts w:ascii="TH SarabunPSK" w:hAnsi="TH SarabunPSK" w:cs="TH SarabunPSK"/>
           <w:sz w:val="32"/>
           <w:szCs w:val="32"/>
           <w:cs/>
@@ -3086,7 +3084,7 @@
       </w:r>
       <w:r>
         <w:rPr>
-          <w:rFonts w:ascii="TH SarabunPSK" w:hAnsi="TH SarabunPSK" w:cs="TH SarabunPSK" w:hint="cs"/>
+          <w:rFonts w:ascii="TH SarabunPSK" w:hAnsi="TH SarabunPSK" w:cs="TH SarabunPSK"/>
           <w:sz w:val="32"/>
           <w:szCs w:val="32"/>
         </w:rPr>
@@ -3094,7 +3092,7 @@
       </w:r>
       <w:r>
         <w:rPr>
-          <w:rFonts w:ascii="TH SarabunPSK" w:hAnsi="TH SarabunPSK" w:cs="TH SarabunPSK" w:hint="cs"/>
+          <w:rFonts w:ascii="TH SarabunPSK" w:hAnsi="TH SarabunPSK" w:cs="TH SarabunPSK"/>
           <w:sz w:val="32"/>
           <w:szCs w:val="32"/>
           <w:cs/>
@@ -3106,7 +3104,7 @@
       <w:pPr>
         <w:numPr>
           <w:ilvl w:val="0"/>
-          <w:numId w:val="8"/>
+          <w:numId w:val="24"/>
         </w:numPr>
         <w:rPr>
           <w:rFonts w:ascii="TH SarabunPSK" w:hAnsi="TH SarabunPSK" w:cs="TH SarabunPSK"/>
@@ -3116,17 +3114,17 @@
       </w:pPr>
       <w:r>
         <w:rPr>
-          <w:rFonts w:ascii="TH SarabunPSK" w:hAnsi="TH SarabunPSK" w:cs="TH SarabunPSK" w:hint="cs"/>
-          <w:b/>
-          <w:bCs/>
-          <w:sz w:val="32"/>
-          <w:szCs w:val="32"/>
-        </w:rPr>
-        <w:t xml:space="preserve">(5 </w:t>
-      </w:r>
-      <w:r>
-        <w:rPr>
-          <w:rFonts w:ascii="TH SarabunPSK" w:hAnsi="TH SarabunPSK" w:cs="TH SarabunPSK" w:hint="cs"/>
+          <w:rFonts w:ascii="TH SarabunPSK" w:hAnsi="TH SarabunPSK" w:cs="TH SarabunPSK"/>
+          <w:b/>
+          <w:bCs/>
+          <w:sz w:val="32"/>
+          <w:szCs w:val="32"/>
+        </w:rPr>
+        <w:t xml:space="preserve">(7 </w:t>
+      </w:r>
+      <w:r>
+        <w:rPr>
+          <w:rFonts w:ascii="TH SarabunPSK" w:hAnsi="TH SarabunPSK" w:cs="TH SarabunPSK"/>
           <w:b/>
           <w:bCs/>
           <w:sz w:val="32"/>
@@ -3137,7 +3135,7 @@
       </w:r>
       <w:r>
         <w:rPr>
-          <w:rFonts w:ascii="TH SarabunPSK" w:hAnsi="TH SarabunPSK" w:cs="TH SarabunPSK" w:hint="cs"/>
+          <w:rFonts w:ascii="TH SarabunPSK" w:hAnsi="TH SarabunPSK" w:cs="TH SarabunPSK"/>
           <w:sz w:val="32"/>
           <w:szCs w:val="32"/>
         </w:rPr>
@@ -3145,7 +3143,7 @@
       </w:r>
       <w:r>
         <w:rPr>
-          <w:rFonts w:ascii="TH SarabunPSK" w:hAnsi="TH SarabunPSK" w:cs="TH SarabunPSK" w:hint="cs"/>
+          <w:rFonts w:ascii="TH SarabunPSK" w:hAnsi="TH SarabunPSK" w:cs="TH SarabunPSK"/>
           <w:sz w:val="32"/>
           <w:szCs w:val="32"/>
           <w:cs/>
@@ -3154,7 +3152,7 @@
       </w:r>
       <w:r>
         <w:rPr>
-          <w:rFonts w:ascii="TH SarabunPSK" w:hAnsi="TH SarabunPSK" w:cs="TH SarabunPSK" w:hint="cs"/>
+          <w:rFonts w:ascii="TH SarabunPSK" w:hAnsi="TH SarabunPSK" w:cs="TH SarabunPSK"/>
           <w:sz w:val="32"/>
           <w:szCs w:val="32"/>
         </w:rPr>
@@ -3162,7 +3160,7 @@
       </w:r>
       <w:r>
         <w:rPr>
-          <w:rFonts w:ascii="TH SarabunPSK" w:hAnsi="TH SarabunPSK" w:cs="TH SarabunPSK" w:hint="cs"/>
+          <w:rFonts w:ascii="TH SarabunPSK" w:hAnsi="TH SarabunPSK" w:cs="TH SarabunPSK"/>
           <w:sz w:val="32"/>
           <w:szCs w:val="32"/>
           <w:cs/>
@@ -3171,7 +3169,7 @@
       </w:r>
       <w:r>
         <w:rPr>
-          <w:rFonts w:ascii="TH SarabunPSK" w:hAnsi="TH SarabunPSK" w:cs="TH SarabunPSK" w:hint="cs"/>
+          <w:rFonts w:ascii="TH SarabunPSK" w:hAnsi="TH SarabunPSK" w:cs="TH SarabunPSK"/>
           <w:sz w:val="32"/>
           <w:szCs w:val="32"/>
         </w:rPr>
@@ -3179,7 +3177,7 @@
       </w:r>
       <w:r>
         <w:rPr>
-          <w:rFonts w:ascii="TH SarabunPSK" w:hAnsi="TH SarabunPSK" w:cs="TH SarabunPSK" w:hint="cs"/>
+          <w:rFonts w:ascii="TH SarabunPSK" w:hAnsi="TH SarabunPSK" w:cs="TH SarabunPSK"/>
           <w:sz w:val="32"/>
           <w:szCs w:val="32"/>
           <w:cs/>
@@ -3188,7 +3186,7 @@
       </w:r>
       <w:r>
         <w:rPr>
-          <w:rFonts w:ascii="TH SarabunPSK" w:hAnsi="TH SarabunPSK" w:cs="TH SarabunPSK" w:hint="cs"/>
+          <w:rFonts w:ascii="TH SarabunPSK" w:hAnsi="TH SarabunPSK" w:cs="TH SarabunPSK"/>
           <w:sz w:val="32"/>
           <w:szCs w:val="32"/>
         </w:rPr>
@@ -3196,7 +3194,7 @@
       </w:r>
       <w:r>
         <w:rPr>
-          <w:rFonts w:ascii="TH SarabunPSK" w:hAnsi="TH SarabunPSK" w:cs="TH SarabunPSK" w:hint="cs"/>
+          <w:rFonts w:ascii="TH SarabunPSK" w:hAnsi="TH SarabunPSK" w:cs="TH SarabunPSK"/>
           <w:sz w:val="32"/>
           <w:szCs w:val="32"/>
           <w:cs/>
@@ -3208,7 +3206,7 @@
       <w:pPr>
         <w:numPr>
           <w:ilvl w:val="0"/>
-          <w:numId w:val="8"/>
+          <w:numId w:val="24"/>
         </w:numPr>
         <w:rPr>
           <w:rFonts w:ascii="TH SarabunPSK" w:hAnsi="TH SarabunPSK" w:cs="TH SarabunPSK"/>
@@ -3218,17 +3216,17 @@
       </w:pPr>
       <w:r>
         <w:rPr>
-          <w:rFonts w:ascii="TH SarabunPSK" w:hAnsi="TH SarabunPSK" w:cs="TH SarabunPSK" w:hint="cs"/>
-          <w:b/>
-          <w:bCs/>
-          <w:sz w:val="32"/>
-          <w:szCs w:val="32"/>
-        </w:rPr>
-        <w:t xml:space="preserve">(5 </w:t>
-      </w:r>
-      <w:r>
-        <w:rPr>
-          <w:rFonts w:ascii="TH SarabunPSK" w:hAnsi="TH SarabunPSK" w:cs="TH SarabunPSK" w:hint="cs"/>
+          <w:rFonts w:ascii="TH SarabunPSK" w:hAnsi="TH SarabunPSK" w:cs="TH SarabunPSK"/>
+          <w:b/>
+          <w:bCs/>
+          <w:sz w:val="32"/>
+          <w:szCs w:val="32"/>
+        </w:rPr>
+        <w:t xml:space="preserve">(6 </w:t>
+      </w:r>
+      <w:r>
+        <w:rPr>
+          <w:rFonts w:ascii="TH SarabunPSK" w:hAnsi="TH SarabunPSK" w:cs="TH SarabunPSK"/>
           <w:b/>
           <w:bCs/>
           <w:sz w:val="32"/>
@@ -3239,7 +3237,7 @@
       </w:r>
       <w:r>
         <w:rPr>
-          <w:rFonts w:ascii="TH SarabunPSK" w:hAnsi="TH SarabunPSK" w:cs="TH SarabunPSK" w:hint="cs"/>
+          <w:rFonts w:ascii="TH SarabunPSK" w:hAnsi="TH SarabunPSK" w:cs="TH SarabunPSK"/>
           <w:sz w:val="32"/>
           <w:szCs w:val="32"/>
         </w:rPr>
@@ -3247,7 +3245,7 @@
       </w:r>
       <w:r>
         <w:rPr>
-          <w:rFonts w:ascii="TH SarabunPSK" w:hAnsi="TH SarabunPSK" w:cs="TH SarabunPSK" w:hint="cs"/>
+          <w:rFonts w:ascii="TH SarabunPSK" w:hAnsi="TH SarabunPSK" w:cs="TH SarabunPSK"/>
           <w:sz w:val="32"/>
           <w:szCs w:val="32"/>
           <w:cs/>
@@ -3256,7 +3254,7 @@
       </w:r>
       <w:r>
         <w:rPr>
-          <w:rFonts w:ascii="TH SarabunPSK" w:hAnsi="TH SarabunPSK" w:cs="TH SarabunPSK" w:hint="cs"/>
+          <w:rFonts w:ascii="TH SarabunPSK" w:hAnsi="TH SarabunPSK" w:cs="TH SarabunPSK"/>
           <w:sz w:val="32"/>
           <w:szCs w:val="32"/>
         </w:rPr>
@@ -3264,7 +3262,7 @@
       </w:r>
       <w:r>
         <w:rPr>
-          <w:rFonts w:ascii="TH SarabunPSK" w:hAnsi="TH SarabunPSK" w:cs="TH SarabunPSK" w:hint="cs"/>
+          <w:rFonts w:ascii="TH SarabunPSK" w:hAnsi="TH SarabunPSK" w:cs="TH SarabunPSK"/>
           <w:sz w:val="32"/>
           <w:szCs w:val="32"/>
           <w:cs/>
@@ -3793,10 +3791,10 @@
           <w:position w:val="-10"/>
         </w:rPr>
         <w:object w:dxaOrig="1060" w:dyaOrig="279" w14:anchorId="1935B408">
-          <v:shape id="_x0000_i1026" type="#_x0000_t75" style="width:53.25pt;height:14.25pt" o:ole="">
+          <v:shape id="_x0000_i1026" type="#_x0000_t75" style="width:53.1pt;height:14.25pt" o:ole="">
             <v:imagedata r:id="rId7" o:title=""/>
           </v:shape>
-          <o:OLEObject Type="Embed" ProgID="Equation.DSMT4" ShapeID="_x0000_i1026" DrawAspect="Content" ObjectID="_1815858966" r:id="rId8"/>
+          <o:OLEObject Type="Embed" ProgID="Equation.DSMT4" ShapeID="_x0000_i1026" DrawAspect="Content" ObjectID="_1815998336" r:id="rId8"/>
         </w:object>
       </w:r>
       <w:r>
@@ -3889,28 +3887,7 @@
           <w:szCs w:val="32"/>
           <w:cs/>
         </w:rPr>
-        <w:t>เกณฑ์การให้คะแนน (</w:t>
-      </w:r>
-      <w:r>
-        <w:rPr>
-          <w:rFonts w:ascii="TH SarabunPSK" w:hAnsi="TH SarabunPSK" w:cs="TH SarabunPSK" w:hint="cs"/>
-          <w:b/>
-          <w:bCs/>
-          <w:sz w:val="32"/>
-          <w:szCs w:val="32"/>
-        </w:rPr>
-        <w:t xml:space="preserve">25 </w:t>
-      </w:r>
-      <w:r>
-        <w:rPr>
-          <w:rFonts w:ascii="TH SarabunPSK" w:hAnsi="TH SarabunPSK" w:cs="TH SarabunPSK" w:hint="cs"/>
-          <w:b/>
-          <w:bCs/>
-          <w:sz w:val="32"/>
-          <w:szCs w:val="32"/>
-          <w:cs/>
-        </w:rPr>
-        <w:t>คะแนน):</w:t>
+        <w:t>เกณฑ์การให้คะแนน</w:t>
       </w:r>
     </w:p>
     <w:p>
@@ -5452,28 +5429,7 @@
           <w:szCs w:val="32"/>
           <w:cs/>
         </w:rPr>
-        <w:t>เกณฑ์การให้คะแนน (</w:t>
-      </w:r>
-      <w:r>
-        <w:rPr>
-          <w:rFonts w:ascii="TH SarabunPSK" w:hAnsi="TH SarabunPSK" w:cs="TH SarabunPSK" w:hint="cs"/>
-          <w:b/>
-          <w:bCs/>
-          <w:sz w:val="32"/>
-          <w:szCs w:val="32"/>
-        </w:rPr>
-        <w:t xml:space="preserve">25 </w:t>
-      </w:r>
-      <w:r>
-        <w:rPr>
-          <w:rFonts w:ascii="TH SarabunPSK" w:hAnsi="TH SarabunPSK" w:cs="TH SarabunPSK" w:hint="cs"/>
-          <w:b/>
-          <w:bCs/>
-          <w:sz w:val="32"/>
-          <w:szCs w:val="32"/>
-          <w:cs/>
-        </w:rPr>
-        <w:t>คะแนน):</w:t>
+        <w:t>เกณฑ์การให้คะแนน</w:t>
       </w:r>
     </w:p>
     <w:p>
@@ -5863,7 +5819,28 @@
           <w:sz w:val="32"/>
           <w:szCs w:val="32"/>
         </w:rPr>
-        <w:t xml:space="preserve">Variance (20 </w:t>
+        <w:t>Variance (2</w:t>
+      </w:r>
+      <w:r>
+        <w:rPr>
+          <w:rFonts w:ascii="TH SarabunPSK" w:hAnsi="TH SarabunPSK" w:cs="TH SarabunPSK" w:hint="cs"/>
+          <w:b/>
+          <w:bCs/>
+          <w:sz w:val="32"/>
+          <w:szCs w:val="32"/>
+          <w:cs/>
+        </w:rPr>
+        <w:t>5</w:t>
+      </w:r>
+      <w:r>
+        <w:rPr>
+          <w:rFonts w:ascii="TH SarabunPSK" w:hAnsi="TH SarabunPSK" w:cs="TH SarabunPSK" w:hint="cs"/>
+          <w:b/>
+          <w:bCs/>
+          <w:sz w:val="32"/>
+          <w:szCs w:val="32"/>
+        </w:rPr>
+        <w:t xml:space="preserve"> </w:t>
       </w:r>
       <w:r>
         <w:rPr>
@@ -6278,42 +6255,21 @@
       </w:pPr>
       <w:r>
         <w:rPr>
-          <w:rFonts w:ascii="TH SarabunPSK" w:hAnsi="TH SarabunPSK" w:cs="TH SarabunPSK" w:hint="cs"/>
-          <w:b/>
-          <w:bCs/>
-          <w:sz w:val="32"/>
-          <w:szCs w:val="32"/>
-          <w:cs/>
-        </w:rPr>
-        <w:t>เกณฑ์การให้คะแนน (</w:t>
-      </w:r>
-      <w:r>
-        <w:rPr>
-          <w:rFonts w:ascii="TH SarabunPSK" w:hAnsi="TH SarabunPSK" w:cs="TH SarabunPSK" w:hint="cs"/>
-          <w:b/>
-          <w:bCs/>
-          <w:sz w:val="32"/>
-          <w:szCs w:val="32"/>
-        </w:rPr>
-        <w:t xml:space="preserve">20 </w:t>
-      </w:r>
-      <w:r>
-        <w:rPr>
-          <w:rFonts w:ascii="TH SarabunPSK" w:hAnsi="TH SarabunPSK" w:cs="TH SarabunPSK" w:hint="cs"/>
-          <w:b/>
-          <w:bCs/>
-          <w:sz w:val="32"/>
-          <w:szCs w:val="32"/>
-          <w:cs/>
-        </w:rPr>
-        <w:t>คะแนน):</w:t>
+          <w:rFonts w:ascii="TH SarabunPSK" w:hAnsi="TH SarabunPSK" w:cs="TH SarabunPSK"/>
+          <w:b/>
+          <w:bCs/>
+          <w:sz w:val="32"/>
+          <w:szCs w:val="32"/>
+          <w:cs/>
+        </w:rPr>
+        <w:t>เกณฑ์การให้คะแนน</w:t>
       </w:r>
     </w:p>
     <w:p>
       <w:pPr>
         <w:numPr>
           <w:ilvl w:val="0"/>
-          <w:numId w:val="14"/>
+          <w:numId w:val="25"/>
         </w:numPr>
         <w:rPr>
           <w:rFonts w:ascii="TH SarabunPSK" w:hAnsi="TH SarabunPSK" w:cs="TH SarabunPSK"/>
@@ -6323,17 +6279,17 @@
       </w:pPr>
       <w:r>
         <w:rPr>
-          <w:rFonts w:ascii="TH SarabunPSK" w:hAnsi="TH SarabunPSK" w:cs="TH SarabunPSK" w:hint="cs"/>
-          <w:b/>
-          <w:bCs/>
-          <w:sz w:val="32"/>
-          <w:szCs w:val="32"/>
-        </w:rPr>
-        <w:t xml:space="preserve">(10 </w:t>
-      </w:r>
-      <w:r>
-        <w:rPr>
-          <w:rFonts w:ascii="TH SarabunPSK" w:hAnsi="TH SarabunPSK" w:cs="TH SarabunPSK" w:hint="cs"/>
+          <w:rFonts w:ascii="TH SarabunPSK" w:hAnsi="TH SarabunPSK" w:cs="TH SarabunPSK"/>
+          <w:b/>
+          <w:bCs/>
+          <w:sz w:val="32"/>
+          <w:szCs w:val="32"/>
+        </w:rPr>
+        <w:t xml:space="preserve">(12 </w:t>
+      </w:r>
+      <w:r>
+        <w:rPr>
+          <w:rFonts w:ascii="TH SarabunPSK" w:hAnsi="TH SarabunPSK" w:cs="TH SarabunPSK"/>
           <w:b/>
           <w:bCs/>
           <w:sz w:val="32"/>
@@ -6344,7 +6300,7 @@
       </w:r>
       <w:r>
         <w:rPr>
-          <w:rFonts w:ascii="TH SarabunPSK" w:hAnsi="TH SarabunPSK" w:cs="TH SarabunPSK" w:hint="cs"/>
+          <w:rFonts w:ascii="TH SarabunPSK" w:hAnsi="TH SarabunPSK" w:cs="TH SarabunPSK"/>
           <w:sz w:val="32"/>
           <w:szCs w:val="32"/>
         </w:rPr>
@@ -6352,7 +6308,7 @@
       </w:r>
       <w:r>
         <w:rPr>
-          <w:rFonts w:ascii="TH SarabunPSK" w:hAnsi="TH SarabunPSK" w:cs="TH SarabunPSK" w:hint="cs"/>
+          <w:rFonts w:ascii="TH SarabunPSK" w:hAnsi="TH SarabunPSK" w:cs="TH SarabunPSK"/>
           <w:sz w:val="32"/>
           <w:szCs w:val="32"/>
           <w:cs/>
@@ -6361,7 +6317,7 @@
       </w:r>
       <w:r>
         <w:rPr>
-          <w:rFonts w:ascii="TH SarabunPSK" w:hAnsi="TH SarabunPSK" w:cs="TH SarabunPSK" w:hint="cs"/>
+          <w:rFonts w:ascii="TH SarabunPSK" w:hAnsi="TH SarabunPSK" w:cs="TH SarabunPSK"/>
           <w:sz w:val="32"/>
           <w:szCs w:val="32"/>
         </w:rPr>
@@ -6369,7 +6325,7 @@
       </w:r>
       <w:r>
         <w:rPr>
-          <w:rFonts w:ascii="TH SarabunPSK" w:hAnsi="TH SarabunPSK" w:cs="TH SarabunPSK" w:hint="cs"/>
+          <w:rFonts w:ascii="TH SarabunPSK" w:hAnsi="TH SarabunPSK" w:cs="TH SarabunPSK"/>
           <w:sz w:val="32"/>
           <w:szCs w:val="32"/>
           <w:cs/>
@@ -6378,7 +6334,7 @@
       </w:r>
       <w:r>
         <w:rPr>
-          <w:rFonts w:ascii="TH SarabunPSK" w:hAnsi="TH SarabunPSK" w:cs="TH SarabunPSK" w:hint="cs"/>
+          <w:rFonts w:ascii="TH SarabunPSK" w:hAnsi="TH SarabunPSK" w:cs="TH SarabunPSK"/>
           <w:sz w:val="32"/>
           <w:szCs w:val="32"/>
         </w:rPr>
@@ -6386,7 +6342,7 @@
       </w:r>
       <w:r>
         <w:rPr>
-          <w:rFonts w:ascii="TH SarabunPSK" w:hAnsi="TH SarabunPSK" w:cs="TH SarabunPSK" w:hint="cs"/>
+          <w:rFonts w:ascii="TH SarabunPSK" w:hAnsi="TH SarabunPSK" w:cs="TH SarabunPSK"/>
           <w:sz w:val="32"/>
           <w:szCs w:val="32"/>
           <w:cs/>
@@ -6398,7 +6354,7 @@
       <w:pPr>
         <w:numPr>
           <w:ilvl w:val="0"/>
-          <w:numId w:val="14"/>
+          <w:numId w:val="25"/>
         </w:numPr>
         <w:rPr>
           <w:rFonts w:ascii="TH SarabunPSK" w:hAnsi="TH SarabunPSK" w:cs="TH SarabunPSK"/>
@@ -6408,17 +6364,17 @@
       </w:pPr>
       <w:r>
         <w:rPr>
-          <w:rFonts w:ascii="TH SarabunPSK" w:hAnsi="TH SarabunPSK" w:cs="TH SarabunPSK" w:hint="cs"/>
-          <w:b/>
-          <w:bCs/>
-          <w:sz w:val="32"/>
-          <w:szCs w:val="32"/>
-        </w:rPr>
-        <w:t xml:space="preserve">(10 </w:t>
-      </w:r>
-      <w:r>
-        <w:rPr>
-          <w:rFonts w:ascii="TH SarabunPSK" w:hAnsi="TH SarabunPSK" w:cs="TH SarabunPSK" w:hint="cs"/>
+          <w:rFonts w:ascii="TH SarabunPSK" w:hAnsi="TH SarabunPSK" w:cs="TH SarabunPSK"/>
+          <w:b/>
+          <w:bCs/>
+          <w:sz w:val="32"/>
+          <w:szCs w:val="32"/>
+        </w:rPr>
+        <w:t xml:space="preserve">(13 </w:t>
+      </w:r>
+      <w:r>
+        <w:rPr>
+          <w:rFonts w:ascii="TH SarabunPSK" w:hAnsi="TH SarabunPSK" w:cs="TH SarabunPSK"/>
           <w:b/>
           <w:bCs/>
           <w:sz w:val="32"/>
@@ -6429,7 +6385,7 @@
       </w:r>
       <w:r>
         <w:rPr>
-          <w:rFonts w:ascii="TH SarabunPSK" w:hAnsi="TH SarabunPSK" w:cs="TH SarabunPSK" w:hint="cs"/>
+          <w:rFonts w:ascii="TH SarabunPSK" w:hAnsi="TH SarabunPSK" w:cs="TH SarabunPSK"/>
           <w:sz w:val="32"/>
           <w:szCs w:val="32"/>
         </w:rPr>
@@ -6437,7 +6393,7 @@
       </w:r>
       <w:r>
         <w:rPr>
-          <w:rFonts w:ascii="TH SarabunPSK" w:hAnsi="TH SarabunPSK" w:cs="TH SarabunPSK" w:hint="cs"/>
+          <w:rFonts w:ascii="TH SarabunPSK" w:hAnsi="TH SarabunPSK" w:cs="TH SarabunPSK"/>
           <w:sz w:val="32"/>
           <w:szCs w:val="32"/>
           <w:cs/>
@@ -6446,7 +6402,7 @@
       </w:r>
       <w:r>
         <w:rPr>
-          <w:rFonts w:ascii="TH SarabunPSK" w:hAnsi="TH SarabunPSK" w:cs="TH SarabunPSK" w:hint="cs"/>
+          <w:rFonts w:ascii="TH SarabunPSK" w:hAnsi="TH SarabunPSK" w:cs="TH SarabunPSK"/>
           <w:sz w:val="32"/>
           <w:szCs w:val="32"/>
         </w:rPr>
@@ -6454,7 +6410,7 @@
       </w:r>
       <w:r>
         <w:rPr>
-          <w:rFonts w:ascii="TH SarabunPSK" w:hAnsi="TH SarabunPSK" w:cs="TH SarabunPSK" w:hint="cs"/>
+          <w:rFonts w:ascii="TH SarabunPSK" w:hAnsi="TH SarabunPSK" w:cs="TH SarabunPSK"/>
           <w:sz w:val="32"/>
           <w:szCs w:val="32"/>
           <w:cs/>
@@ -6463,7 +6419,7 @@
       </w:r>
       <w:r>
         <w:rPr>
-          <w:rFonts w:ascii="TH SarabunPSK" w:hAnsi="TH SarabunPSK" w:cs="TH SarabunPSK" w:hint="cs"/>
+          <w:rFonts w:ascii="TH SarabunPSK" w:hAnsi="TH SarabunPSK" w:cs="TH SarabunPSK"/>
           <w:sz w:val="32"/>
           <w:szCs w:val="32"/>
         </w:rPr>
@@ -6471,7 +6427,7 @@
       </w:r>
       <w:r>
         <w:rPr>
-          <w:rFonts w:ascii="TH SarabunPSK" w:hAnsi="TH SarabunPSK" w:cs="TH SarabunPSK" w:hint="cs"/>
+          <w:rFonts w:ascii="TH SarabunPSK" w:hAnsi="TH SarabunPSK" w:cs="TH SarabunPSK"/>
           <w:sz w:val="32"/>
           <w:szCs w:val="32"/>
           <w:cs/>
@@ -6480,7 +6436,7 @@
       </w:r>
       <w:r>
         <w:rPr>
-          <w:rFonts w:ascii="TH SarabunPSK" w:hAnsi="TH SarabunPSK" w:cs="TH SarabunPSK" w:hint="cs"/>
+          <w:rFonts w:ascii="TH SarabunPSK" w:hAnsi="TH SarabunPSK" w:cs="TH SarabunPSK"/>
           <w:sz w:val="32"/>
           <w:szCs w:val="32"/>
         </w:rPr>
@@ -6488,7 +6444,7 @@
       </w:r>
       <w:r>
         <w:rPr>
-          <w:rFonts w:ascii="TH SarabunPSK" w:hAnsi="TH SarabunPSK" w:cs="TH SarabunPSK" w:hint="cs"/>
+          <w:rFonts w:ascii="TH SarabunPSK" w:hAnsi="TH SarabunPSK" w:cs="TH SarabunPSK"/>
           <w:sz w:val="32"/>
           <w:szCs w:val="32"/>
           <w:cs/>
@@ -6497,7 +6453,7 @@
       </w:r>
       <w:r>
         <w:rPr>
-          <w:rFonts w:ascii="TH SarabunPSK" w:hAnsi="TH SarabunPSK" w:cs="TH SarabunPSK" w:hint="cs"/>
+          <w:rFonts w:ascii="TH SarabunPSK" w:hAnsi="TH SarabunPSK" w:cs="TH SarabunPSK"/>
           <w:sz w:val="32"/>
           <w:szCs w:val="32"/>
         </w:rPr>
@@ -6505,7 +6461,7 @@
       </w:r>
       <w:r>
         <w:rPr>
-          <w:rFonts w:ascii="TH SarabunPSK" w:hAnsi="TH SarabunPSK" w:cs="TH SarabunPSK" w:hint="cs"/>
+          <w:rFonts w:ascii="TH SarabunPSK" w:hAnsi="TH SarabunPSK" w:cs="TH SarabunPSK"/>
           <w:sz w:val="32"/>
           <w:szCs w:val="32"/>
           <w:cs/>
@@ -6674,7 +6630,18 @@
           <w:sz w:val="32"/>
           <w:szCs w:val="32"/>
         </w:rPr>
-        <w:t xml:space="preserve">20 </w:t>
+        <w:t>2</w:t>
+      </w:r>
+      <w:r>
+        <w:rPr>
+          <w:rFonts w:ascii="TH SarabunPSK" w:hAnsi="TH SarabunPSK" w:cs="TH SarabunPSK" w:hint="cs"/>
+          <w:b/>
+          <w:bCs/>
+          <w:sz w:val="32"/>
+          <w:szCs w:val="32"/>
+          <w:cs/>
+        </w:rPr>
+        <w:t xml:space="preserve">5 </w:t>
       </w:r>
       <w:r>
         <w:rPr>
@@ -7126,42 +7093,21 @@
       </w:pPr>
       <w:r>
         <w:rPr>
-          <w:rFonts w:ascii="TH SarabunPSK" w:hAnsi="TH SarabunPSK" w:cs="TH SarabunPSK" w:hint="cs"/>
-          <w:b/>
-          <w:bCs/>
-          <w:sz w:val="32"/>
-          <w:szCs w:val="32"/>
-          <w:cs/>
-        </w:rPr>
-        <w:t>เกณฑ์การให้คะแนน (</w:t>
-      </w:r>
-      <w:r>
-        <w:rPr>
-          <w:rFonts w:ascii="TH SarabunPSK" w:hAnsi="TH SarabunPSK" w:cs="TH SarabunPSK" w:hint="cs"/>
-          <w:b/>
-          <w:bCs/>
-          <w:sz w:val="32"/>
-          <w:szCs w:val="32"/>
-        </w:rPr>
-        <w:t xml:space="preserve">20 </w:t>
-      </w:r>
-      <w:r>
-        <w:rPr>
-          <w:rFonts w:ascii="TH SarabunPSK" w:hAnsi="TH SarabunPSK" w:cs="TH SarabunPSK" w:hint="cs"/>
-          <w:b/>
-          <w:bCs/>
-          <w:sz w:val="32"/>
-          <w:szCs w:val="32"/>
-          <w:cs/>
-        </w:rPr>
-        <w:t>คะแนน):</w:t>
+          <w:rFonts w:ascii="TH SarabunPSK" w:hAnsi="TH SarabunPSK" w:cs="TH SarabunPSK"/>
+          <w:b/>
+          <w:bCs/>
+          <w:sz w:val="32"/>
+          <w:szCs w:val="32"/>
+          <w:cs/>
+        </w:rPr>
+        <w:t>เกณฑ์การให้คะแนน</w:t>
       </w:r>
     </w:p>
     <w:p>
       <w:pPr>
         <w:numPr>
           <w:ilvl w:val="0"/>
-          <w:numId w:val="16"/>
+          <w:numId w:val="26"/>
         </w:numPr>
         <w:rPr>
           <w:rFonts w:ascii="TH SarabunPSK" w:hAnsi="TH SarabunPSK" w:cs="TH SarabunPSK"/>
@@ -7171,17 +7117,17 @@
       </w:pPr>
       <w:r>
         <w:rPr>
-          <w:rFonts w:ascii="TH SarabunPSK" w:hAnsi="TH SarabunPSK" w:cs="TH SarabunPSK" w:hint="cs"/>
-          <w:b/>
-          <w:bCs/>
-          <w:sz w:val="32"/>
-          <w:szCs w:val="32"/>
-        </w:rPr>
-        <w:t xml:space="preserve">(5 </w:t>
-      </w:r>
-      <w:r>
-        <w:rPr>
-          <w:rFonts w:ascii="TH SarabunPSK" w:hAnsi="TH SarabunPSK" w:cs="TH SarabunPSK" w:hint="cs"/>
+          <w:rFonts w:ascii="TH SarabunPSK" w:hAnsi="TH SarabunPSK" w:cs="TH SarabunPSK"/>
+          <w:b/>
+          <w:bCs/>
+          <w:sz w:val="32"/>
+          <w:szCs w:val="32"/>
+        </w:rPr>
+        <w:t xml:space="preserve">(6 </w:t>
+      </w:r>
+      <w:r>
+        <w:rPr>
+          <w:rFonts w:ascii="TH SarabunPSK" w:hAnsi="TH SarabunPSK" w:cs="TH SarabunPSK"/>
           <w:b/>
           <w:bCs/>
           <w:sz w:val="32"/>
@@ -7192,7 +7138,7 @@
       </w:r>
       <w:r>
         <w:rPr>
-          <w:rFonts w:ascii="TH SarabunPSK" w:hAnsi="TH SarabunPSK" w:cs="TH SarabunPSK" w:hint="cs"/>
+          <w:rFonts w:ascii="TH SarabunPSK" w:hAnsi="TH SarabunPSK" w:cs="TH SarabunPSK"/>
           <w:sz w:val="32"/>
           <w:szCs w:val="32"/>
         </w:rPr>
@@ -7200,7 +7146,7 @@
       </w:r>
       <w:r>
         <w:rPr>
-          <w:rFonts w:ascii="TH SarabunPSK" w:hAnsi="TH SarabunPSK" w:cs="TH SarabunPSK" w:hint="cs"/>
+          <w:rFonts w:ascii="TH SarabunPSK" w:hAnsi="TH SarabunPSK" w:cs="TH SarabunPSK"/>
           <w:sz w:val="32"/>
           <w:szCs w:val="32"/>
           <w:cs/>
@@ -7209,7 +7155,7 @@
       </w:r>
       <w:r>
         <w:rPr>
-          <w:rFonts w:ascii="TH SarabunPSK" w:hAnsi="TH SarabunPSK" w:cs="TH SarabunPSK" w:hint="cs"/>
+          <w:rFonts w:ascii="TH SarabunPSK" w:hAnsi="TH SarabunPSK" w:cs="TH SarabunPSK"/>
           <w:sz w:val="32"/>
           <w:szCs w:val="32"/>
         </w:rPr>
@@ -7217,7 +7163,7 @@
       </w:r>
       <w:r>
         <w:rPr>
-          <w:rFonts w:ascii="TH SarabunPSK" w:hAnsi="TH SarabunPSK" w:cs="TH SarabunPSK" w:hint="cs"/>
+          <w:rFonts w:ascii="TH SarabunPSK" w:hAnsi="TH SarabunPSK" w:cs="TH SarabunPSK"/>
           <w:sz w:val="32"/>
           <w:szCs w:val="32"/>
           <w:cs/>
@@ -7229,7 +7175,7 @@
       <w:pPr>
         <w:numPr>
           <w:ilvl w:val="0"/>
-          <w:numId w:val="16"/>
+          <w:numId w:val="26"/>
         </w:numPr>
         <w:rPr>
           <w:rFonts w:ascii="TH SarabunPSK" w:hAnsi="TH SarabunPSK" w:cs="TH SarabunPSK"/>
@@ -7239,17 +7185,17 @@
       </w:pPr>
       <w:r>
         <w:rPr>
-          <w:rFonts w:ascii="TH SarabunPSK" w:hAnsi="TH SarabunPSK" w:cs="TH SarabunPSK" w:hint="cs"/>
-          <w:b/>
-          <w:bCs/>
-          <w:sz w:val="32"/>
-          <w:szCs w:val="32"/>
-        </w:rPr>
-        <w:t xml:space="preserve">(5 </w:t>
-      </w:r>
-      <w:r>
-        <w:rPr>
-          <w:rFonts w:ascii="TH SarabunPSK" w:hAnsi="TH SarabunPSK" w:cs="TH SarabunPSK" w:hint="cs"/>
+          <w:rFonts w:ascii="TH SarabunPSK" w:hAnsi="TH SarabunPSK" w:cs="TH SarabunPSK"/>
+          <w:b/>
+          <w:bCs/>
+          <w:sz w:val="32"/>
+          <w:szCs w:val="32"/>
+        </w:rPr>
+        <w:t xml:space="preserve">(6 </w:t>
+      </w:r>
+      <w:r>
+        <w:rPr>
+          <w:rFonts w:ascii="TH SarabunPSK" w:hAnsi="TH SarabunPSK" w:cs="TH SarabunPSK"/>
           <w:b/>
           <w:bCs/>
           <w:sz w:val="32"/>
@@ -7260,7 +7206,7 @@
       </w:r>
       <w:r>
         <w:rPr>
-          <w:rFonts w:ascii="TH SarabunPSK" w:hAnsi="TH SarabunPSK" w:cs="TH SarabunPSK" w:hint="cs"/>
+          <w:rFonts w:ascii="TH SarabunPSK" w:hAnsi="TH SarabunPSK" w:cs="TH SarabunPSK"/>
           <w:sz w:val="32"/>
           <w:szCs w:val="32"/>
         </w:rPr>
@@ -7268,7 +7214,7 @@
       </w:r>
       <w:r>
         <w:rPr>
-          <w:rFonts w:ascii="TH SarabunPSK" w:hAnsi="TH SarabunPSK" w:cs="TH SarabunPSK" w:hint="cs"/>
+          <w:rFonts w:ascii="TH SarabunPSK" w:hAnsi="TH SarabunPSK" w:cs="TH SarabunPSK"/>
           <w:sz w:val="32"/>
           <w:szCs w:val="32"/>
           <w:cs/>
@@ -7277,7 +7223,7 @@
       </w:r>
       <w:r>
         <w:rPr>
-          <w:rFonts w:ascii="TH SarabunPSK" w:hAnsi="TH SarabunPSK" w:cs="TH SarabunPSK" w:hint="cs"/>
+          <w:rFonts w:ascii="TH SarabunPSK" w:hAnsi="TH SarabunPSK" w:cs="TH SarabunPSK"/>
           <w:sz w:val="32"/>
           <w:szCs w:val="32"/>
         </w:rPr>
@@ -7285,7 +7231,7 @@
       </w:r>
       <w:r>
         <w:rPr>
-          <w:rFonts w:ascii="TH SarabunPSK" w:hAnsi="TH SarabunPSK" w:cs="TH SarabunPSK" w:hint="cs"/>
+          <w:rFonts w:ascii="TH SarabunPSK" w:hAnsi="TH SarabunPSK" w:cs="TH SarabunPSK"/>
           <w:sz w:val="32"/>
           <w:szCs w:val="32"/>
           <w:cs/>
@@ -7297,7 +7243,7 @@
       <w:pPr>
         <w:numPr>
           <w:ilvl w:val="0"/>
-          <w:numId w:val="16"/>
+          <w:numId w:val="26"/>
         </w:numPr>
         <w:rPr>
           <w:rFonts w:ascii="TH SarabunPSK" w:hAnsi="TH SarabunPSK" w:cs="TH SarabunPSK"/>
@@ -7307,17 +7253,17 @@
       </w:pPr>
       <w:r>
         <w:rPr>
-          <w:rFonts w:ascii="TH SarabunPSK" w:hAnsi="TH SarabunPSK" w:cs="TH SarabunPSK" w:hint="cs"/>
-          <w:b/>
-          <w:bCs/>
-          <w:sz w:val="32"/>
-          <w:szCs w:val="32"/>
-        </w:rPr>
-        <w:t xml:space="preserve">(5 </w:t>
-      </w:r>
-      <w:r>
-        <w:rPr>
-          <w:rFonts w:ascii="TH SarabunPSK" w:hAnsi="TH SarabunPSK" w:cs="TH SarabunPSK" w:hint="cs"/>
+          <w:rFonts w:ascii="TH SarabunPSK" w:hAnsi="TH SarabunPSK" w:cs="TH SarabunPSK"/>
+          <w:b/>
+          <w:bCs/>
+          <w:sz w:val="32"/>
+          <w:szCs w:val="32"/>
+        </w:rPr>
+        <w:t xml:space="preserve">(6 </w:t>
+      </w:r>
+      <w:r>
+        <w:rPr>
+          <w:rFonts w:ascii="TH SarabunPSK" w:hAnsi="TH SarabunPSK" w:cs="TH SarabunPSK"/>
           <w:b/>
           <w:bCs/>
           <w:sz w:val="32"/>
@@ -7328,7 +7274,7 @@
       </w:r>
       <w:r>
         <w:rPr>
-          <w:rFonts w:ascii="TH SarabunPSK" w:hAnsi="TH SarabunPSK" w:cs="TH SarabunPSK" w:hint="cs"/>
+          <w:rFonts w:ascii="TH SarabunPSK" w:hAnsi="TH SarabunPSK" w:cs="TH SarabunPSK"/>
           <w:sz w:val="32"/>
           <w:szCs w:val="32"/>
         </w:rPr>
@@ -7336,7 +7282,7 @@
       </w:r>
       <w:r>
         <w:rPr>
-          <w:rFonts w:ascii="TH SarabunPSK" w:hAnsi="TH SarabunPSK" w:cs="TH SarabunPSK" w:hint="cs"/>
+          <w:rFonts w:ascii="TH SarabunPSK" w:hAnsi="TH SarabunPSK" w:cs="TH SarabunPSK"/>
           <w:sz w:val="32"/>
           <w:szCs w:val="32"/>
           <w:cs/>
@@ -7345,7 +7291,7 @@
       </w:r>
       <w:r>
         <w:rPr>
-          <w:rFonts w:ascii="TH SarabunPSK" w:hAnsi="TH SarabunPSK" w:cs="TH SarabunPSK" w:hint="cs"/>
+          <w:rFonts w:ascii="TH SarabunPSK" w:hAnsi="TH SarabunPSK" w:cs="TH SarabunPSK"/>
           <w:sz w:val="32"/>
           <w:szCs w:val="32"/>
         </w:rPr>
@@ -7353,7 +7299,7 @@
       </w:r>
       <w:r>
         <w:rPr>
-          <w:rFonts w:ascii="TH SarabunPSK" w:hAnsi="TH SarabunPSK" w:cs="TH SarabunPSK" w:hint="cs"/>
+          <w:rFonts w:ascii="TH SarabunPSK" w:hAnsi="TH SarabunPSK" w:cs="TH SarabunPSK"/>
           <w:sz w:val="32"/>
           <w:szCs w:val="32"/>
           <w:cs/>
@@ -7365,7 +7311,7 @@
       <w:pPr>
         <w:numPr>
           <w:ilvl w:val="0"/>
-          <w:numId w:val="16"/>
+          <w:numId w:val="26"/>
         </w:numPr>
         <w:rPr>
           <w:rFonts w:ascii="TH SarabunPSK" w:hAnsi="TH SarabunPSK" w:cs="TH SarabunPSK"/>
@@ -7375,17 +7321,17 @@
       </w:pPr>
       <w:r>
         <w:rPr>
-          <w:rFonts w:ascii="TH SarabunPSK" w:hAnsi="TH SarabunPSK" w:cs="TH SarabunPSK" w:hint="cs"/>
-          <w:b/>
-          <w:bCs/>
-          <w:sz w:val="32"/>
-          <w:szCs w:val="32"/>
-        </w:rPr>
-        <w:t xml:space="preserve">(5 </w:t>
-      </w:r>
-      <w:r>
-        <w:rPr>
-          <w:rFonts w:ascii="TH SarabunPSK" w:hAnsi="TH SarabunPSK" w:cs="TH SarabunPSK" w:hint="cs"/>
+          <w:rFonts w:ascii="TH SarabunPSK" w:hAnsi="TH SarabunPSK" w:cs="TH SarabunPSK"/>
+          <w:b/>
+          <w:bCs/>
+          <w:sz w:val="32"/>
+          <w:szCs w:val="32"/>
+        </w:rPr>
+        <w:t xml:space="preserve">(7 </w:t>
+      </w:r>
+      <w:r>
+        <w:rPr>
+          <w:rFonts w:ascii="TH SarabunPSK" w:hAnsi="TH SarabunPSK" w:cs="TH SarabunPSK"/>
           <w:b/>
           <w:bCs/>
           <w:sz w:val="32"/>
@@ -7396,7 +7342,7 @@
       </w:r>
       <w:r>
         <w:rPr>
-          <w:rFonts w:ascii="TH SarabunPSK" w:hAnsi="TH SarabunPSK" w:cs="TH SarabunPSK" w:hint="cs"/>
+          <w:rFonts w:ascii="TH SarabunPSK" w:hAnsi="TH SarabunPSK" w:cs="TH SarabunPSK"/>
           <w:sz w:val="32"/>
           <w:szCs w:val="32"/>
         </w:rPr>
@@ -7404,7 +7350,7 @@
       </w:r>
       <w:r>
         <w:rPr>
-          <w:rFonts w:ascii="TH SarabunPSK" w:hAnsi="TH SarabunPSK" w:cs="TH SarabunPSK" w:hint="cs"/>
+          <w:rFonts w:ascii="TH SarabunPSK" w:hAnsi="TH SarabunPSK" w:cs="TH SarabunPSK"/>
           <w:sz w:val="32"/>
           <w:szCs w:val="32"/>
           <w:cs/>
@@ -7413,7 +7359,7 @@
       </w:r>
       <w:r>
         <w:rPr>
-          <w:rFonts w:ascii="TH SarabunPSK" w:hAnsi="TH SarabunPSK" w:cs="TH SarabunPSK" w:hint="cs"/>
+          <w:rFonts w:ascii="TH SarabunPSK" w:hAnsi="TH SarabunPSK" w:cs="TH SarabunPSK"/>
           <w:sz w:val="32"/>
           <w:szCs w:val="32"/>
         </w:rPr>
@@ -7421,7 +7367,7 @@
       </w:r>
       <w:r>
         <w:rPr>
-          <w:rFonts w:ascii="TH SarabunPSK" w:hAnsi="TH SarabunPSK" w:cs="TH SarabunPSK" w:hint="cs"/>
+          <w:rFonts w:ascii="TH SarabunPSK" w:hAnsi="TH SarabunPSK" w:cs="TH SarabunPSK"/>
           <w:sz w:val="32"/>
           <w:szCs w:val="32"/>
           <w:cs/>
@@ -7562,8 +7508,19 @@
           <w:bCs/>
           <w:sz w:val="32"/>
           <w:szCs w:val="32"/>
-        </w:rPr>
-        <w:t xml:space="preserve">20 </w:t>
+          <w:cs/>
+        </w:rPr>
+        <w:t>30</w:t>
+      </w:r>
+      <w:r>
+        <w:rPr>
+          <w:rFonts w:ascii="TH SarabunPSK" w:hAnsi="TH SarabunPSK" w:cs="TH SarabunPSK" w:hint="cs"/>
+          <w:b/>
+          <w:bCs/>
+          <w:sz w:val="32"/>
+          <w:szCs w:val="32"/>
+        </w:rPr>
+        <w:t xml:space="preserve"> </w:t>
       </w:r>
       <w:r>
         <w:rPr>
@@ -7977,42 +7934,21 @@
       </w:pPr>
       <w:r>
         <w:rPr>
-          <w:rFonts w:ascii="TH SarabunPSK" w:hAnsi="TH SarabunPSK" w:cs="TH SarabunPSK" w:hint="cs"/>
-          <w:b/>
-          <w:bCs/>
-          <w:sz w:val="32"/>
-          <w:szCs w:val="32"/>
-          <w:cs/>
-        </w:rPr>
-        <w:t>เกณฑ์การให้คะแนน (</w:t>
-      </w:r>
-      <w:r>
-        <w:rPr>
-          <w:rFonts w:ascii="TH SarabunPSK" w:hAnsi="TH SarabunPSK" w:cs="TH SarabunPSK" w:hint="cs"/>
-          <w:b/>
-          <w:bCs/>
-          <w:sz w:val="32"/>
-          <w:szCs w:val="32"/>
-        </w:rPr>
-        <w:t xml:space="preserve">20 </w:t>
-      </w:r>
-      <w:r>
-        <w:rPr>
-          <w:rFonts w:ascii="TH SarabunPSK" w:hAnsi="TH SarabunPSK" w:cs="TH SarabunPSK" w:hint="cs"/>
-          <w:b/>
-          <w:bCs/>
-          <w:sz w:val="32"/>
-          <w:szCs w:val="32"/>
-          <w:cs/>
-        </w:rPr>
-        <w:t>คะแนน):</w:t>
+          <w:rFonts w:ascii="TH SarabunPSK" w:hAnsi="TH SarabunPSK" w:cs="TH SarabunPSK"/>
+          <w:b/>
+          <w:bCs/>
+          <w:sz w:val="32"/>
+          <w:szCs w:val="32"/>
+          <w:cs/>
+        </w:rPr>
+        <w:t>เกณฑ์การให้คะแนน</w:t>
       </w:r>
     </w:p>
     <w:p>
       <w:pPr>
         <w:numPr>
           <w:ilvl w:val="0"/>
-          <w:numId w:val="18"/>
+          <w:numId w:val="27"/>
         </w:numPr>
         <w:rPr>
           <w:rFonts w:ascii="TH SarabunPSK" w:hAnsi="TH SarabunPSK" w:cs="TH SarabunPSK"/>
@@ -8022,17 +7958,17 @@
       </w:pPr>
       <w:r>
         <w:rPr>
-          <w:rFonts w:ascii="TH SarabunPSK" w:hAnsi="TH SarabunPSK" w:cs="TH SarabunPSK" w:hint="cs"/>
-          <w:b/>
-          <w:bCs/>
-          <w:sz w:val="32"/>
-          <w:szCs w:val="32"/>
-        </w:rPr>
-        <w:t xml:space="preserve">(5 </w:t>
-      </w:r>
-      <w:r>
-        <w:rPr>
-          <w:rFonts w:ascii="TH SarabunPSK" w:hAnsi="TH SarabunPSK" w:cs="TH SarabunPSK" w:hint="cs"/>
+          <w:rFonts w:ascii="TH SarabunPSK" w:hAnsi="TH SarabunPSK" w:cs="TH SarabunPSK"/>
+          <w:b/>
+          <w:bCs/>
+          <w:sz w:val="32"/>
+          <w:szCs w:val="32"/>
+        </w:rPr>
+        <w:t xml:space="preserve">(8 </w:t>
+      </w:r>
+      <w:r>
+        <w:rPr>
+          <w:rFonts w:ascii="TH SarabunPSK" w:hAnsi="TH SarabunPSK" w:cs="TH SarabunPSK"/>
           <w:b/>
           <w:bCs/>
           <w:sz w:val="32"/>
@@ -8043,7 +7979,7 @@
       </w:r>
       <w:r>
         <w:rPr>
-          <w:rFonts w:ascii="TH SarabunPSK" w:hAnsi="TH SarabunPSK" w:cs="TH SarabunPSK" w:hint="cs"/>
+          <w:rFonts w:ascii="TH SarabunPSK" w:hAnsi="TH SarabunPSK" w:cs="TH SarabunPSK"/>
           <w:sz w:val="32"/>
           <w:szCs w:val="32"/>
         </w:rPr>
@@ -8051,7 +7987,7 @@
       </w:r>
       <w:r>
         <w:rPr>
-          <w:rFonts w:ascii="TH SarabunPSK" w:hAnsi="TH SarabunPSK" w:cs="TH SarabunPSK" w:hint="cs"/>
+          <w:rFonts w:ascii="TH SarabunPSK" w:hAnsi="TH SarabunPSK" w:cs="TH SarabunPSK"/>
           <w:sz w:val="32"/>
           <w:szCs w:val="32"/>
           <w:cs/>
@@ -8060,7 +7996,7 @@
       </w:r>
       <w:r>
         <w:rPr>
-          <w:rFonts w:ascii="TH SarabunPSK" w:hAnsi="TH SarabunPSK" w:cs="TH SarabunPSK" w:hint="cs"/>
+          <w:rFonts w:ascii="TH SarabunPSK" w:hAnsi="TH SarabunPSK" w:cs="TH SarabunPSK"/>
           <w:sz w:val="32"/>
           <w:szCs w:val="32"/>
         </w:rPr>
@@ -8068,7 +8004,7 @@
       </w:r>
       <w:r>
         <w:rPr>
-          <w:rFonts w:ascii="TH SarabunPSK" w:hAnsi="TH SarabunPSK" w:cs="TH SarabunPSK" w:hint="cs"/>
+          <w:rFonts w:ascii="TH SarabunPSK" w:hAnsi="TH SarabunPSK" w:cs="TH SarabunPSK"/>
           <w:sz w:val="32"/>
           <w:szCs w:val="32"/>
           <w:cs/>
@@ -8077,7 +8013,7 @@
       </w:r>
       <w:r>
         <w:rPr>
-          <w:rFonts w:ascii="TH SarabunPSK" w:hAnsi="TH SarabunPSK" w:cs="TH SarabunPSK" w:hint="cs"/>
+          <w:rFonts w:ascii="TH SarabunPSK" w:hAnsi="TH SarabunPSK" w:cs="TH SarabunPSK"/>
           <w:sz w:val="32"/>
           <w:szCs w:val="32"/>
         </w:rPr>
@@ -8085,7 +8021,7 @@
       </w:r>
       <w:r>
         <w:rPr>
-          <w:rFonts w:ascii="TH SarabunPSK" w:hAnsi="TH SarabunPSK" w:cs="TH SarabunPSK" w:hint="cs"/>
+          <w:rFonts w:ascii="TH SarabunPSK" w:hAnsi="TH SarabunPSK" w:cs="TH SarabunPSK"/>
           <w:sz w:val="32"/>
           <w:szCs w:val="32"/>
           <w:cs/>
@@ -8097,7 +8033,7 @@
       <w:pPr>
         <w:numPr>
           <w:ilvl w:val="0"/>
-          <w:numId w:val="18"/>
+          <w:numId w:val="27"/>
         </w:numPr>
         <w:rPr>
           <w:rFonts w:ascii="TH SarabunPSK" w:hAnsi="TH SarabunPSK" w:cs="TH SarabunPSK"/>
@@ -8107,17 +8043,17 @@
       </w:pPr>
       <w:r>
         <w:rPr>
-          <w:rFonts w:ascii="TH SarabunPSK" w:hAnsi="TH SarabunPSK" w:cs="TH SarabunPSK" w:hint="cs"/>
-          <w:b/>
-          <w:bCs/>
-          <w:sz w:val="32"/>
-          <w:szCs w:val="32"/>
-        </w:rPr>
-        <w:t xml:space="preserve">(8 </w:t>
-      </w:r>
-      <w:r>
-        <w:rPr>
-          <w:rFonts w:ascii="TH SarabunPSK" w:hAnsi="TH SarabunPSK" w:cs="TH SarabunPSK" w:hint="cs"/>
+          <w:rFonts w:ascii="TH SarabunPSK" w:hAnsi="TH SarabunPSK" w:cs="TH SarabunPSK"/>
+          <w:b/>
+          <w:bCs/>
+          <w:sz w:val="32"/>
+          <w:szCs w:val="32"/>
+        </w:rPr>
+        <w:t xml:space="preserve">(12 </w:t>
+      </w:r>
+      <w:r>
+        <w:rPr>
+          <w:rFonts w:ascii="TH SarabunPSK" w:hAnsi="TH SarabunPSK" w:cs="TH SarabunPSK"/>
           <w:b/>
           <w:bCs/>
           <w:sz w:val="32"/>
@@ -8128,7 +8064,7 @@
       </w:r>
       <w:r>
         <w:rPr>
-          <w:rFonts w:ascii="TH SarabunPSK" w:hAnsi="TH SarabunPSK" w:cs="TH SarabunPSK" w:hint="cs"/>
+          <w:rFonts w:ascii="TH SarabunPSK" w:hAnsi="TH SarabunPSK" w:cs="TH SarabunPSK"/>
           <w:sz w:val="32"/>
           <w:szCs w:val="32"/>
         </w:rPr>
@@ -8136,7 +8072,7 @@
       </w:r>
       <w:r>
         <w:rPr>
-          <w:rFonts w:ascii="TH SarabunPSK" w:hAnsi="TH SarabunPSK" w:cs="TH SarabunPSK" w:hint="cs"/>
+          <w:rFonts w:ascii="TH SarabunPSK" w:hAnsi="TH SarabunPSK" w:cs="TH SarabunPSK"/>
           <w:sz w:val="32"/>
           <w:szCs w:val="32"/>
           <w:cs/>
@@ -8145,7 +8081,7 @@
       </w:r>
       <w:r>
         <w:rPr>
-          <w:rFonts w:ascii="TH SarabunPSK" w:hAnsi="TH SarabunPSK" w:cs="TH SarabunPSK" w:hint="cs"/>
+          <w:rFonts w:ascii="TH SarabunPSK" w:hAnsi="TH SarabunPSK" w:cs="TH SarabunPSK"/>
           <w:sz w:val="32"/>
           <w:szCs w:val="32"/>
         </w:rPr>
@@ -8153,7 +8089,7 @@
       </w:r>
       <w:r>
         <w:rPr>
-          <w:rFonts w:ascii="TH SarabunPSK" w:hAnsi="TH SarabunPSK" w:cs="TH SarabunPSK" w:hint="cs"/>
+          <w:rFonts w:ascii="TH SarabunPSK" w:hAnsi="TH SarabunPSK" w:cs="TH SarabunPSK"/>
           <w:sz w:val="32"/>
           <w:szCs w:val="32"/>
           <w:cs/>
@@ -8162,7 +8098,7 @@
       </w:r>
       <w:r>
         <w:rPr>
-          <w:rFonts w:ascii="TH SarabunPSK" w:hAnsi="TH SarabunPSK" w:cs="TH SarabunPSK" w:hint="cs"/>
+          <w:rFonts w:ascii="TH SarabunPSK" w:hAnsi="TH SarabunPSK" w:cs="TH SarabunPSK"/>
           <w:sz w:val="32"/>
           <w:szCs w:val="32"/>
         </w:rPr>
@@ -8170,7 +8106,7 @@
       </w:r>
       <w:r>
         <w:rPr>
-          <w:rFonts w:ascii="TH SarabunPSK" w:hAnsi="TH SarabunPSK" w:cs="TH SarabunPSK" w:hint="cs"/>
+          <w:rFonts w:ascii="TH SarabunPSK" w:hAnsi="TH SarabunPSK" w:cs="TH SarabunPSK"/>
           <w:sz w:val="32"/>
           <w:szCs w:val="32"/>
           <w:cs/>
@@ -8179,7 +8115,7 @@
       </w:r>
       <w:r>
         <w:rPr>
-          <w:rFonts w:ascii="TH SarabunPSK" w:hAnsi="TH SarabunPSK" w:cs="TH SarabunPSK" w:hint="cs"/>
+          <w:rFonts w:ascii="TH SarabunPSK" w:hAnsi="TH SarabunPSK" w:cs="TH SarabunPSK"/>
           <w:sz w:val="32"/>
           <w:szCs w:val="32"/>
         </w:rPr>
@@ -8187,7 +8123,7 @@
       </w:r>
       <w:r>
         <w:rPr>
-          <w:rFonts w:ascii="TH SarabunPSK" w:hAnsi="TH SarabunPSK" w:cs="TH SarabunPSK" w:hint="cs"/>
+          <w:rFonts w:ascii="TH SarabunPSK" w:hAnsi="TH SarabunPSK" w:cs="TH SarabunPSK"/>
           <w:sz w:val="32"/>
           <w:szCs w:val="32"/>
           <w:cs/>
@@ -8199,7 +8135,7 @@
       <w:pPr>
         <w:numPr>
           <w:ilvl w:val="0"/>
-          <w:numId w:val="18"/>
+          <w:numId w:val="27"/>
         </w:numPr>
         <w:rPr>
           <w:rFonts w:ascii="TH SarabunPSK" w:hAnsi="TH SarabunPSK" w:cs="TH SarabunPSK"/>
@@ -8209,17 +8145,17 @@
       </w:pPr>
       <w:r>
         <w:rPr>
-          <w:rFonts w:ascii="TH SarabunPSK" w:hAnsi="TH SarabunPSK" w:cs="TH SarabunPSK" w:hint="cs"/>
-          <w:b/>
-          <w:bCs/>
-          <w:sz w:val="32"/>
-          <w:szCs w:val="32"/>
-        </w:rPr>
-        <w:t xml:space="preserve">(7 </w:t>
-      </w:r>
-      <w:r>
-        <w:rPr>
-          <w:rFonts w:ascii="TH SarabunPSK" w:hAnsi="TH SarabunPSK" w:cs="TH SarabunPSK" w:hint="cs"/>
+          <w:rFonts w:ascii="TH SarabunPSK" w:hAnsi="TH SarabunPSK" w:cs="TH SarabunPSK"/>
+          <w:b/>
+          <w:bCs/>
+          <w:sz w:val="32"/>
+          <w:szCs w:val="32"/>
+        </w:rPr>
+        <w:t xml:space="preserve">(10 </w:t>
+      </w:r>
+      <w:r>
+        <w:rPr>
+          <w:rFonts w:ascii="TH SarabunPSK" w:hAnsi="TH SarabunPSK" w:cs="TH SarabunPSK"/>
           <w:b/>
           <w:bCs/>
           <w:sz w:val="32"/>
@@ -8230,7 +8166,7 @@
       </w:r>
       <w:r>
         <w:rPr>
-          <w:rFonts w:ascii="TH SarabunPSK" w:hAnsi="TH SarabunPSK" w:cs="TH SarabunPSK" w:hint="cs"/>
+          <w:rFonts w:ascii="TH SarabunPSK" w:hAnsi="TH SarabunPSK" w:cs="TH SarabunPSK"/>
           <w:sz w:val="32"/>
           <w:szCs w:val="32"/>
         </w:rPr>
@@ -8238,7 +8174,7 @@
       </w:r>
       <w:r>
         <w:rPr>
-          <w:rFonts w:ascii="TH SarabunPSK" w:hAnsi="TH SarabunPSK" w:cs="TH SarabunPSK" w:hint="cs"/>
+          <w:rFonts w:ascii="TH SarabunPSK" w:hAnsi="TH SarabunPSK" w:cs="TH SarabunPSK"/>
           <w:sz w:val="32"/>
           <w:szCs w:val="32"/>
           <w:cs/>
@@ -8247,7 +8183,7 @@
       </w:r>
       <w:r>
         <w:rPr>
-          <w:rFonts w:ascii="TH SarabunPSK" w:hAnsi="TH SarabunPSK" w:cs="TH SarabunPSK" w:hint="cs"/>
+          <w:rFonts w:ascii="TH SarabunPSK" w:hAnsi="TH SarabunPSK" w:cs="TH SarabunPSK"/>
           <w:sz w:val="32"/>
           <w:szCs w:val="32"/>
         </w:rPr>
@@ -8255,7 +8191,7 @@
       </w:r>
       <w:r>
         <w:rPr>
-          <w:rFonts w:ascii="TH SarabunPSK" w:hAnsi="TH SarabunPSK" w:cs="TH SarabunPSK" w:hint="cs"/>
+          <w:rFonts w:ascii="TH SarabunPSK" w:hAnsi="TH SarabunPSK" w:cs="TH SarabunPSK"/>
           <w:sz w:val="32"/>
           <w:szCs w:val="32"/>
           <w:cs/>
@@ -8387,8 +8323,19 @@
           <w:bCs/>
           <w:sz w:val="32"/>
           <w:szCs w:val="32"/>
-        </w:rPr>
-        <w:t xml:space="preserve">20 </w:t>
+          <w:cs/>
+        </w:rPr>
+        <w:t>30</w:t>
+      </w:r>
+      <w:r>
+        <w:rPr>
+          <w:rFonts w:ascii="TH SarabunPSK" w:hAnsi="TH SarabunPSK" w:cs="TH SarabunPSK" w:hint="cs"/>
+          <w:b/>
+          <w:bCs/>
+          <w:sz w:val="32"/>
+          <w:szCs w:val="32"/>
+        </w:rPr>
+        <w:t xml:space="preserve"> </w:t>
       </w:r>
       <w:r>
         <w:rPr>
@@ -8656,42 +8603,21 @@
       </w:pPr>
       <w:r>
         <w:rPr>
-          <w:rFonts w:ascii="TH SarabunPSK" w:hAnsi="TH SarabunPSK" w:cs="TH SarabunPSK" w:hint="cs"/>
-          <w:b/>
-          <w:bCs/>
-          <w:sz w:val="32"/>
-          <w:szCs w:val="32"/>
-          <w:cs/>
-        </w:rPr>
-        <w:t>เกณฑ์การให้คะแนน (</w:t>
-      </w:r>
-      <w:r>
-        <w:rPr>
-          <w:rFonts w:ascii="TH SarabunPSK" w:hAnsi="TH SarabunPSK" w:cs="TH SarabunPSK" w:hint="cs"/>
-          <w:b/>
-          <w:bCs/>
-          <w:sz w:val="32"/>
-          <w:szCs w:val="32"/>
-        </w:rPr>
-        <w:t xml:space="preserve">20 </w:t>
-      </w:r>
-      <w:r>
-        <w:rPr>
-          <w:rFonts w:ascii="TH SarabunPSK" w:hAnsi="TH SarabunPSK" w:cs="TH SarabunPSK" w:hint="cs"/>
-          <w:b/>
-          <w:bCs/>
-          <w:sz w:val="32"/>
-          <w:szCs w:val="32"/>
-          <w:cs/>
-        </w:rPr>
-        <w:t>คะแนน):</w:t>
+          <w:rFonts w:ascii="TH SarabunPSK" w:hAnsi="TH SarabunPSK" w:cs="TH SarabunPSK"/>
+          <w:b/>
+          <w:bCs/>
+          <w:sz w:val="32"/>
+          <w:szCs w:val="32"/>
+          <w:cs/>
+        </w:rPr>
+        <w:t>เกณฑ์การให้คะแนน</w:t>
       </w:r>
     </w:p>
     <w:p>
       <w:pPr>
         <w:numPr>
           <w:ilvl w:val="0"/>
-          <w:numId w:val="20"/>
+          <w:numId w:val="28"/>
         </w:numPr>
         <w:rPr>
           <w:rFonts w:ascii="TH SarabunPSK" w:hAnsi="TH SarabunPSK" w:cs="TH SarabunPSK"/>
@@ -8703,17 +8629,17 @@
       </w:pPr>
       <w:r>
         <w:rPr>
-          <w:rFonts w:ascii="TH SarabunPSK" w:hAnsi="TH SarabunPSK" w:cs="TH SarabunPSK" w:hint="cs"/>
-          <w:b/>
-          <w:bCs/>
-          <w:sz w:val="32"/>
-          <w:szCs w:val="32"/>
-        </w:rPr>
-        <w:t xml:space="preserve">(10 </w:t>
-      </w:r>
-      <w:r>
-        <w:rPr>
-          <w:rFonts w:ascii="TH SarabunPSK" w:hAnsi="TH SarabunPSK" w:cs="TH SarabunPSK" w:hint="cs"/>
+          <w:rFonts w:ascii="TH SarabunPSK" w:hAnsi="TH SarabunPSK" w:cs="TH SarabunPSK"/>
+          <w:b/>
+          <w:bCs/>
+          <w:sz w:val="32"/>
+          <w:szCs w:val="32"/>
+        </w:rPr>
+        <w:t xml:space="preserve">(15 </w:t>
+      </w:r>
+      <w:r>
+        <w:rPr>
+          <w:rFonts w:ascii="TH SarabunPSK" w:hAnsi="TH SarabunPSK" w:cs="TH SarabunPSK"/>
           <w:b/>
           <w:bCs/>
           <w:sz w:val="32"/>
@@ -8724,7 +8650,7 @@
       </w:r>
       <w:r>
         <w:rPr>
-          <w:rFonts w:ascii="TH SarabunPSK" w:hAnsi="TH SarabunPSK" w:cs="TH SarabunPSK" w:hint="cs"/>
+          <w:rFonts w:ascii="TH SarabunPSK" w:hAnsi="TH SarabunPSK" w:cs="TH SarabunPSK"/>
           <w:b/>
           <w:bCs/>
           <w:sz w:val="32"/>
@@ -8734,7 +8660,7 @@
       </w:r>
       <w:r>
         <w:rPr>
-          <w:rFonts w:ascii="TH SarabunPSK" w:hAnsi="TH SarabunPSK" w:cs="TH SarabunPSK" w:hint="cs"/>
+          <w:rFonts w:ascii="TH SarabunPSK" w:hAnsi="TH SarabunPSK" w:cs="TH SarabunPSK"/>
           <w:sz w:val="32"/>
           <w:szCs w:val="32"/>
           <w:cs/>
@@ -8743,7 +8669,7 @@
       </w:r>
       <w:r>
         <w:rPr>
-          <w:rFonts w:ascii="TH SarabunPSK" w:hAnsi="TH SarabunPSK" w:cs="TH SarabunPSK" w:hint="cs"/>
+          <w:rFonts w:ascii="TH SarabunPSK" w:hAnsi="TH SarabunPSK" w:cs="TH SarabunPSK"/>
           <w:sz w:val="32"/>
           <w:szCs w:val="32"/>
         </w:rPr>
@@ -8751,7 +8677,7 @@
       </w:r>
       <w:r>
         <w:rPr>
-          <w:rFonts w:ascii="TH SarabunPSK" w:hAnsi="TH SarabunPSK" w:cs="TH SarabunPSK" w:hint="cs"/>
+          <w:rFonts w:ascii="TH SarabunPSK" w:hAnsi="TH SarabunPSK" w:cs="TH SarabunPSK"/>
           <w:sz w:val="32"/>
           <w:szCs w:val="32"/>
           <w:cs/>
@@ -8760,7 +8686,7 @@
       </w:r>
       <w:r>
         <w:rPr>
-          <w:rFonts w:ascii="TH SarabunPSK" w:hAnsi="TH SarabunPSK" w:cs="TH SarabunPSK" w:hint="cs"/>
+          <w:rFonts w:ascii="TH SarabunPSK" w:hAnsi="TH SarabunPSK" w:cs="TH SarabunPSK"/>
           <w:sz w:val="32"/>
           <w:szCs w:val="32"/>
         </w:rPr>
@@ -8768,7 +8694,7 @@
       </w:r>
       <w:r>
         <w:rPr>
-          <w:rFonts w:ascii="TH SarabunPSK" w:hAnsi="TH SarabunPSK" w:cs="TH SarabunPSK" w:hint="cs"/>
+          <w:rFonts w:ascii="TH SarabunPSK" w:hAnsi="TH SarabunPSK" w:cs="TH SarabunPSK"/>
           <w:sz w:val="32"/>
           <w:szCs w:val="32"/>
           <w:cs/>
@@ -8777,7 +8703,7 @@
       </w:r>
       <w:r>
         <w:rPr>
-          <w:rFonts w:ascii="TH SarabunPSK" w:hAnsi="TH SarabunPSK" w:cs="TH SarabunPSK" w:hint="cs"/>
+          <w:rFonts w:ascii="TH SarabunPSK" w:hAnsi="TH SarabunPSK" w:cs="TH SarabunPSK"/>
           <w:sz w:val="32"/>
           <w:szCs w:val="32"/>
         </w:rPr>
@@ -8785,7 +8711,7 @@
       </w:r>
       <w:r>
         <w:rPr>
-          <w:rFonts w:ascii="TH SarabunPSK" w:hAnsi="TH SarabunPSK" w:cs="TH SarabunPSK" w:hint="cs"/>
+          <w:rFonts w:ascii="TH SarabunPSK" w:hAnsi="TH SarabunPSK" w:cs="TH SarabunPSK"/>
           <w:sz w:val="32"/>
           <w:szCs w:val="32"/>
           <w:cs/>
@@ -8797,7 +8723,7 @@
       <w:pPr>
         <w:numPr>
           <w:ilvl w:val="0"/>
-          <w:numId w:val="20"/>
+          <w:numId w:val="28"/>
         </w:numPr>
         <w:rPr>
           <w:rFonts w:ascii="TH SarabunPSK" w:hAnsi="TH SarabunPSK" w:cs="TH SarabunPSK"/>
@@ -8809,17 +8735,17 @@
       </w:pPr>
       <w:r>
         <w:rPr>
-          <w:rFonts w:ascii="TH SarabunPSK" w:hAnsi="TH SarabunPSK" w:cs="TH SarabunPSK" w:hint="cs"/>
-          <w:b/>
-          <w:bCs/>
-          <w:sz w:val="32"/>
-          <w:szCs w:val="32"/>
-        </w:rPr>
-        <w:t xml:space="preserve">(10 </w:t>
-      </w:r>
-      <w:r>
-        <w:rPr>
-          <w:rFonts w:ascii="TH SarabunPSK" w:hAnsi="TH SarabunPSK" w:cs="TH SarabunPSK" w:hint="cs"/>
+          <w:rFonts w:ascii="TH SarabunPSK" w:hAnsi="TH SarabunPSK" w:cs="TH SarabunPSK"/>
+          <w:b/>
+          <w:bCs/>
+          <w:sz w:val="32"/>
+          <w:szCs w:val="32"/>
+        </w:rPr>
+        <w:t xml:space="preserve">(15 </w:t>
+      </w:r>
+      <w:r>
+        <w:rPr>
+          <w:rFonts w:ascii="TH SarabunPSK" w:hAnsi="TH SarabunPSK" w:cs="TH SarabunPSK"/>
           <w:b/>
           <w:bCs/>
           <w:sz w:val="32"/>
@@ -8830,7 +8756,7 @@
       </w:r>
       <w:r>
         <w:rPr>
-          <w:rFonts w:ascii="TH SarabunPSK" w:hAnsi="TH SarabunPSK" w:cs="TH SarabunPSK" w:hint="cs"/>
+          <w:rFonts w:ascii="TH SarabunPSK" w:hAnsi="TH SarabunPSK" w:cs="TH SarabunPSK"/>
           <w:b/>
           <w:bCs/>
           <w:sz w:val="32"/>
@@ -8840,7 +8766,7 @@
       </w:r>
       <w:r>
         <w:rPr>
-          <w:rFonts w:ascii="TH SarabunPSK" w:hAnsi="TH SarabunPSK" w:cs="TH SarabunPSK" w:hint="cs"/>
+          <w:rFonts w:ascii="TH SarabunPSK" w:hAnsi="TH SarabunPSK" w:cs="TH SarabunPSK"/>
           <w:sz w:val="32"/>
           <w:szCs w:val="32"/>
           <w:cs/>
@@ -8849,7 +8775,7 @@
       </w:r>
       <w:r>
         <w:rPr>
-          <w:rFonts w:ascii="TH SarabunPSK" w:hAnsi="TH SarabunPSK" w:cs="TH SarabunPSK" w:hint="cs"/>
+          <w:rFonts w:ascii="TH SarabunPSK" w:hAnsi="TH SarabunPSK" w:cs="TH SarabunPSK"/>
           <w:sz w:val="32"/>
           <w:szCs w:val="32"/>
         </w:rPr>
@@ -8857,7 +8783,7 @@
       </w:r>
       <w:r>
         <w:rPr>
-          <w:rFonts w:ascii="TH SarabunPSK" w:hAnsi="TH SarabunPSK" w:cs="TH SarabunPSK" w:hint="cs"/>
+          <w:rFonts w:ascii="TH SarabunPSK" w:hAnsi="TH SarabunPSK" w:cs="TH SarabunPSK"/>
           <w:sz w:val="32"/>
           <w:szCs w:val="32"/>
           <w:cs/>
@@ -8866,7 +8792,7 @@
       </w:r>
       <w:r>
         <w:rPr>
-          <w:rFonts w:ascii="TH SarabunPSK" w:hAnsi="TH SarabunPSK" w:cs="TH SarabunPSK" w:hint="cs"/>
+          <w:rFonts w:ascii="TH SarabunPSK" w:hAnsi="TH SarabunPSK" w:cs="TH SarabunPSK"/>
           <w:sz w:val="32"/>
           <w:szCs w:val="32"/>
         </w:rPr>
@@ -8874,7 +8800,7 @@
       </w:r>
       <w:r>
         <w:rPr>
-          <w:rFonts w:ascii="TH SarabunPSK" w:hAnsi="TH SarabunPSK" w:cs="TH SarabunPSK" w:hint="cs"/>
+          <w:rFonts w:ascii="TH SarabunPSK" w:hAnsi="TH SarabunPSK" w:cs="TH SarabunPSK"/>
           <w:sz w:val="32"/>
           <w:szCs w:val="32"/>
           <w:cs/>
@@ -8883,7 +8809,7 @@
       </w:r>
       <w:r>
         <w:rPr>
-          <w:rFonts w:ascii="TH SarabunPSK" w:hAnsi="TH SarabunPSK" w:cs="TH SarabunPSK" w:hint="cs"/>
+          <w:rFonts w:ascii="TH SarabunPSK" w:hAnsi="TH SarabunPSK" w:cs="TH SarabunPSK"/>
           <w:sz w:val="32"/>
           <w:szCs w:val="32"/>
         </w:rPr>
@@ -8891,7 +8817,7 @@
       </w:r>
       <w:r>
         <w:rPr>
-          <w:rFonts w:ascii="TH SarabunPSK" w:hAnsi="TH SarabunPSK" w:cs="TH SarabunPSK" w:hint="cs"/>
+          <w:rFonts w:ascii="TH SarabunPSK" w:hAnsi="TH SarabunPSK" w:cs="TH SarabunPSK"/>
           <w:sz w:val="32"/>
           <w:szCs w:val="32"/>
           <w:cs/>
@@ -8903,6 +8829,8 @@
       <w:pPr>
         <w:rPr>
           <w:rFonts w:ascii="TH SarabunPSK" w:hAnsi="TH SarabunPSK" w:cs="TH SarabunPSK"/>
+          <w:b/>
+          <w:bCs/>
           <w:sz w:val="32"/>
           <w:szCs w:val="32"/>
         </w:rPr>
@@ -9296,6 +9224,155 @@
     </w:lvl>
   </w:abstractNum>
   <w:abstractNum w:abstractNumId="3" w15:restartNumberingAfterBreak="0">
+    <w:nsid w:val="13433873"/>
+    <w:multiLevelType w:val="multilevel"/>
+    <w:tmpl w:val="B30ED7E0"/>
+    <w:lvl w:ilvl="0">
+      <w:start w:val="1"/>
+      <w:numFmt w:val="bullet"/>
+      <w:lvlText w:val=""/>
+      <w:lvlJc w:val="left"/>
+      <w:pPr>
+        <w:tabs>
+          <w:tab w:val="num" w:pos="720"/>
+        </w:tabs>
+        <w:ind w:left="720" w:hanging="360"/>
+      </w:pPr>
+      <w:rPr>
+        <w:rFonts w:ascii="Symbol" w:hAnsi="Symbol" w:hint="default"/>
+        <w:sz w:val="20"/>
+      </w:rPr>
+    </w:lvl>
+    <w:lvl w:ilvl="1" w:tentative="1">
+      <w:start w:val="1"/>
+      <w:numFmt w:val="bullet"/>
+      <w:lvlText w:val="o"/>
+      <w:lvlJc w:val="left"/>
+      <w:pPr>
+        <w:tabs>
+          <w:tab w:val="num" w:pos="1440"/>
+        </w:tabs>
+        <w:ind w:left="1440" w:hanging="360"/>
+      </w:pPr>
+      <w:rPr>
+        <w:rFonts w:ascii="Courier New" w:hAnsi="Courier New" w:hint="default"/>
+        <w:sz w:val="20"/>
+      </w:rPr>
+    </w:lvl>
+    <w:lvl w:ilvl="2" w:tentative="1">
+      <w:start w:val="1"/>
+      <w:numFmt w:val="bullet"/>
+      <w:lvlText w:val=""/>
+      <w:lvlJc w:val="left"/>
+      <w:pPr>
+        <w:tabs>
+          <w:tab w:val="num" w:pos="2160"/>
+        </w:tabs>
+        <w:ind w:left="2160" w:hanging="360"/>
+      </w:pPr>
+      <w:rPr>
+        <w:rFonts w:ascii="Wingdings" w:hAnsi="Wingdings" w:hint="default"/>
+        <w:sz w:val="20"/>
+      </w:rPr>
+    </w:lvl>
+    <w:lvl w:ilvl="3" w:tentative="1">
+      <w:start w:val="1"/>
+      <w:numFmt w:val="bullet"/>
+      <w:lvlText w:val=""/>
+      <w:lvlJc w:val="left"/>
+      <w:pPr>
+        <w:tabs>
+          <w:tab w:val="num" w:pos="2880"/>
+        </w:tabs>
+        <w:ind w:left="2880" w:hanging="360"/>
+      </w:pPr>
+      <w:rPr>
+        <w:rFonts w:ascii="Wingdings" w:hAnsi="Wingdings" w:hint="default"/>
+        <w:sz w:val="20"/>
+      </w:rPr>
+    </w:lvl>
+    <w:lvl w:ilvl="4" w:tentative="1">
+      <w:start w:val="1"/>
+      <w:numFmt w:val="bullet"/>
+      <w:lvlText w:val=""/>
+      <w:lvlJc w:val="left"/>
+      <w:pPr>
+        <w:tabs>
+          <w:tab w:val="num" w:pos="3600"/>
+        </w:tabs>
+        <w:ind w:left="3600" w:hanging="360"/>
+      </w:pPr>
+      <w:rPr>
+        <w:rFonts w:ascii="Wingdings" w:hAnsi="Wingdings" w:hint="default"/>
+        <w:sz w:val="20"/>
+      </w:rPr>
+    </w:lvl>
+    <w:lvl w:ilvl="5" w:tentative="1">
+      <w:start w:val="1"/>
+      <w:numFmt w:val="bullet"/>
+      <w:lvlText w:val=""/>
+      <w:lvlJc w:val="left"/>
+      <w:pPr>
+        <w:tabs>
+          <w:tab w:val="num" w:pos="4320"/>
+        </w:tabs>
+        <w:ind w:left="4320" w:hanging="360"/>
+      </w:pPr>
+      <w:rPr>
+        <w:rFonts w:ascii="Wingdings" w:hAnsi="Wingdings" w:hint="default"/>
+        <w:sz w:val="20"/>
+      </w:rPr>
+    </w:lvl>
+    <w:lvl w:ilvl="6" w:tentative="1">
+      <w:start w:val="1"/>
+      <w:numFmt w:val="bullet"/>
+      <w:lvlText w:val=""/>
+      <w:lvlJc w:val="left"/>
+      <w:pPr>
+        <w:tabs>
+          <w:tab w:val="num" w:pos="5040"/>
+        </w:tabs>
+        <w:ind w:left="5040" w:hanging="360"/>
+      </w:pPr>
+      <w:rPr>
+        <w:rFonts w:ascii="Wingdings" w:hAnsi="Wingdings" w:hint="default"/>
+        <w:sz w:val="20"/>
+      </w:rPr>
+    </w:lvl>
+    <w:lvl w:ilvl="7" w:tentative="1">
+      <w:start w:val="1"/>
+      <w:numFmt w:val="bullet"/>
+      <w:lvlText w:val=""/>
+      <w:lvlJc w:val="left"/>
+      <w:pPr>
+        <w:tabs>
+          <w:tab w:val="num" w:pos="5760"/>
+        </w:tabs>
+        <w:ind w:left="5760" w:hanging="360"/>
+      </w:pPr>
+      <w:rPr>
+        <w:rFonts w:ascii="Wingdings" w:hAnsi="Wingdings" w:hint="default"/>
+        <w:sz w:val="20"/>
+      </w:rPr>
+    </w:lvl>
+    <w:lvl w:ilvl="8" w:tentative="1">
+      <w:start w:val="1"/>
+      <w:numFmt w:val="bullet"/>
+      <w:lvlText w:val=""/>
+      <w:lvlJc w:val="left"/>
+      <w:pPr>
+        <w:tabs>
+          <w:tab w:val="num" w:pos="6480"/>
+        </w:tabs>
+        <w:ind w:left="6480" w:hanging="360"/>
+      </w:pPr>
+      <w:rPr>
+        <w:rFonts w:ascii="Wingdings" w:hAnsi="Wingdings" w:hint="default"/>
+        <w:sz w:val="20"/>
+      </w:rPr>
+    </w:lvl>
+  </w:abstractNum>
+  <w:abstractNum w:abstractNumId="4" w15:restartNumberingAfterBreak="0">
     <w:nsid w:val="15411144"/>
     <w:multiLevelType w:val="multilevel"/>
     <w:tmpl w:val="18F83F6E"/>
@@ -9408,7 +9485,7 @@
       </w:pPr>
     </w:lvl>
   </w:abstractNum>
-  <w:abstractNum w:abstractNumId="4" w15:restartNumberingAfterBreak="0">
+  <w:abstractNum w:abstractNumId="5" w15:restartNumberingAfterBreak="0">
     <w:nsid w:val="179440F8"/>
     <w:multiLevelType w:val="multilevel"/>
     <w:tmpl w:val="47200782"/>
@@ -9557,7 +9634,7 @@
       </w:rPr>
     </w:lvl>
   </w:abstractNum>
-  <w:abstractNum w:abstractNumId="5" w15:restartNumberingAfterBreak="0">
+  <w:abstractNum w:abstractNumId="6" w15:restartNumberingAfterBreak="0">
     <w:nsid w:val="195B6394"/>
     <w:multiLevelType w:val="multilevel"/>
     <w:tmpl w:val="F280D382"/>
@@ -9706,7 +9783,7 @@
       </w:rPr>
     </w:lvl>
   </w:abstractNum>
-  <w:abstractNum w:abstractNumId="6" w15:restartNumberingAfterBreak="0">
+  <w:abstractNum w:abstractNumId="7" w15:restartNumberingAfterBreak="0">
     <w:nsid w:val="20AF1272"/>
     <w:multiLevelType w:val="multilevel"/>
     <w:tmpl w:val="9A08C6C8"/>
@@ -9855,7 +9932,156 @@
       </w:rPr>
     </w:lvl>
   </w:abstractNum>
-  <w:abstractNum w:abstractNumId="7" w15:restartNumberingAfterBreak="0">
+  <w:abstractNum w:abstractNumId="8" w15:restartNumberingAfterBreak="0">
+    <w:nsid w:val="3A5225F9"/>
+    <w:multiLevelType w:val="multilevel"/>
+    <w:tmpl w:val="F98033F4"/>
+    <w:lvl w:ilvl="0">
+      <w:start w:val="1"/>
+      <w:numFmt w:val="bullet"/>
+      <w:lvlText w:val=""/>
+      <w:lvlJc w:val="left"/>
+      <w:pPr>
+        <w:tabs>
+          <w:tab w:val="num" w:pos="720"/>
+        </w:tabs>
+        <w:ind w:left="720" w:hanging="360"/>
+      </w:pPr>
+      <w:rPr>
+        <w:rFonts w:ascii="Symbol" w:hAnsi="Symbol" w:hint="default"/>
+        <w:sz w:val="20"/>
+      </w:rPr>
+    </w:lvl>
+    <w:lvl w:ilvl="1" w:tentative="1">
+      <w:start w:val="1"/>
+      <w:numFmt w:val="bullet"/>
+      <w:lvlText w:val="o"/>
+      <w:lvlJc w:val="left"/>
+      <w:pPr>
+        <w:tabs>
+          <w:tab w:val="num" w:pos="1440"/>
+        </w:tabs>
+        <w:ind w:left="1440" w:hanging="360"/>
+      </w:pPr>
+      <w:rPr>
+        <w:rFonts w:ascii="Courier New" w:hAnsi="Courier New" w:hint="default"/>
+        <w:sz w:val="20"/>
+      </w:rPr>
+    </w:lvl>
+    <w:lvl w:ilvl="2" w:tentative="1">
+      <w:start w:val="1"/>
+      <w:numFmt w:val="bullet"/>
+      <w:lvlText w:val=""/>
+      <w:lvlJc w:val="left"/>
+      <w:pPr>
+        <w:tabs>
+          <w:tab w:val="num" w:pos="2160"/>
+        </w:tabs>
+        <w:ind w:left="2160" w:hanging="360"/>
+      </w:pPr>
+      <w:rPr>
+        <w:rFonts w:ascii="Wingdings" w:hAnsi="Wingdings" w:hint="default"/>
+        <w:sz w:val="20"/>
+      </w:rPr>
+    </w:lvl>
+    <w:lvl w:ilvl="3" w:tentative="1">
+      <w:start w:val="1"/>
+      <w:numFmt w:val="bullet"/>
+      <w:lvlText w:val=""/>
+      <w:lvlJc w:val="left"/>
+      <w:pPr>
+        <w:tabs>
+          <w:tab w:val="num" w:pos="2880"/>
+        </w:tabs>
+        <w:ind w:left="2880" w:hanging="360"/>
+      </w:pPr>
+      <w:rPr>
+        <w:rFonts w:ascii="Wingdings" w:hAnsi="Wingdings" w:hint="default"/>
+        <w:sz w:val="20"/>
+      </w:rPr>
+    </w:lvl>
+    <w:lvl w:ilvl="4" w:tentative="1">
+      <w:start w:val="1"/>
+      <w:numFmt w:val="bullet"/>
+      <w:lvlText w:val=""/>
+      <w:lvlJc w:val="left"/>
+      <w:pPr>
+        <w:tabs>
+          <w:tab w:val="num" w:pos="3600"/>
+        </w:tabs>
+        <w:ind w:left="3600" w:hanging="360"/>
+      </w:pPr>
+      <w:rPr>
+        <w:rFonts w:ascii="Wingdings" w:hAnsi="Wingdings" w:hint="default"/>
+        <w:sz w:val="20"/>
+      </w:rPr>
+    </w:lvl>
+    <w:lvl w:ilvl="5" w:tentative="1">
+      <w:start w:val="1"/>
+      <w:numFmt w:val="bullet"/>
+      <w:lvlText w:val=""/>
+      <w:lvlJc w:val="left"/>
+      <w:pPr>
+        <w:tabs>
+          <w:tab w:val="num" w:pos="4320"/>
+        </w:tabs>
+        <w:ind w:left="4320" w:hanging="360"/>
+      </w:pPr>
+      <w:rPr>
+        <w:rFonts w:ascii="Wingdings" w:hAnsi="Wingdings" w:hint="default"/>
+        <w:sz w:val="20"/>
+      </w:rPr>
+    </w:lvl>
+    <w:lvl w:ilvl="6" w:tentative="1">
+      <w:start w:val="1"/>
+      <w:numFmt w:val="bullet"/>
+      <w:lvlText w:val=""/>
+      <w:lvlJc w:val="left"/>
+      <w:pPr>
+        <w:tabs>
+          <w:tab w:val="num" w:pos="5040"/>
+        </w:tabs>
+        <w:ind w:left="5040" w:hanging="360"/>
+      </w:pPr>
+      <w:rPr>
+        <w:rFonts w:ascii="Wingdings" w:hAnsi="Wingdings" w:hint="default"/>
+        <w:sz w:val="20"/>
+      </w:rPr>
+    </w:lvl>
+    <w:lvl w:ilvl="7" w:tentative="1">
+      <w:start w:val="1"/>
+      <w:numFmt w:val="bullet"/>
+      <w:lvlText w:val=""/>
+      <w:lvlJc w:val="left"/>
+      <w:pPr>
+        <w:tabs>
+          <w:tab w:val="num" w:pos="5760"/>
+        </w:tabs>
+        <w:ind w:left="5760" w:hanging="360"/>
+      </w:pPr>
+      <w:rPr>
+        <w:rFonts w:ascii="Wingdings" w:hAnsi="Wingdings" w:hint="default"/>
+        <w:sz w:val="20"/>
+      </w:rPr>
+    </w:lvl>
+    <w:lvl w:ilvl="8" w:tentative="1">
+      <w:start w:val="1"/>
+      <w:numFmt w:val="bullet"/>
+      <w:lvlText w:val=""/>
+      <w:lvlJc w:val="left"/>
+      <w:pPr>
+        <w:tabs>
+          <w:tab w:val="num" w:pos="6480"/>
+        </w:tabs>
+        <w:ind w:left="6480" w:hanging="360"/>
+      </w:pPr>
+      <w:rPr>
+        <w:rFonts w:ascii="Wingdings" w:hAnsi="Wingdings" w:hint="default"/>
+        <w:sz w:val="20"/>
+      </w:rPr>
+    </w:lvl>
+  </w:abstractNum>
+  <w:abstractNum w:abstractNumId="9" w15:restartNumberingAfterBreak="0">
     <w:nsid w:val="3BE5720E"/>
     <w:multiLevelType w:val="multilevel"/>
     <w:tmpl w:val="A03CAE26"/>
@@ -10004,7 +10230,7 @@
       </w:rPr>
     </w:lvl>
   </w:abstractNum>
-  <w:abstractNum w:abstractNumId="8" w15:restartNumberingAfterBreak="0">
+  <w:abstractNum w:abstractNumId="10" w15:restartNumberingAfterBreak="0">
     <w:nsid w:val="3C4F6DC9"/>
     <w:multiLevelType w:val="multilevel"/>
     <w:tmpl w:val="11987782"/>
@@ -10117,7 +10343,7 @@
       </w:pPr>
     </w:lvl>
   </w:abstractNum>
-  <w:abstractNum w:abstractNumId="9" w15:restartNumberingAfterBreak="0">
+  <w:abstractNum w:abstractNumId="11" w15:restartNumberingAfterBreak="0">
     <w:nsid w:val="3CFC5FB5"/>
     <w:multiLevelType w:val="multilevel"/>
     <w:tmpl w:val="B68457EC"/>
@@ -10230,7 +10456,7 @@
       </w:pPr>
     </w:lvl>
   </w:abstractNum>
-  <w:abstractNum w:abstractNumId="10" w15:restartNumberingAfterBreak="0">
+  <w:abstractNum w:abstractNumId="12" w15:restartNumberingAfterBreak="0">
     <w:nsid w:val="409E1F0C"/>
     <w:multiLevelType w:val="multilevel"/>
     <w:tmpl w:val="79D68B42"/>
@@ -10343,7 +10569,7 @@
       </w:pPr>
     </w:lvl>
   </w:abstractNum>
-  <w:abstractNum w:abstractNumId="11" w15:restartNumberingAfterBreak="0">
+  <w:abstractNum w:abstractNumId="13" w15:restartNumberingAfterBreak="0">
     <w:nsid w:val="47D02D73"/>
     <w:multiLevelType w:val="multilevel"/>
     <w:tmpl w:val="9F9E04F6"/>
@@ -10492,7 +10718,156 @@
       </w:rPr>
     </w:lvl>
   </w:abstractNum>
-  <w:abstractNum w:abstractNumId="12" w15:restartNumberingAfterBreak="0">
+  <w:abstractNum w:abstractNumId="14" w15:restartNumberingAfterBreak="0">
+    <w:nsid w:val="48F06D63"/>
+    <w:multiLevelType w:val="multilevel"/>
+    <w:tmpl w:val="5D0C1B10"/>
+    <w:lvl w:ilvl="0">
+      <w:start w:val="1"/>
+      <w:numFmt w:val="bullet"/>
+      <w:lvlText w:val=""/>
+      <w:lvlJc w:val="left"/>
+      <w:pPr>
+        <w:tabs>
+          <w:tab w:val="num" w:pos="720"/>
+        </w:tabs>
+        <w:ind w:left="720" w:hanging="360"/>
+      </w:pPr>
+      <w:rPr>
+        <w:rFonts w:ascii="Symbol" w:hAnsi="Symbol" w:hint="default"/>
+        <w:sz w:val="20"/>
+      </w:rPr>
+    </w:lvl>
+    <w:lvl w:ilvl="1" w:tentative="1">
+      <w:start w:val="1"/>
+      <w:numFmt w:val="bullet"/>
+      <w:lvlText w:val="o"/>
+      <w:lvlJc w:val="left"/>
+      <w:pPr>
+        <w:tabs>
+          <w:tab w:val="num" w:pos="1440"/>
+        </w:tabs>
+        <w:ind w:left="1440" w:hanging="360"/>
+      </w:pPr>
+      <w:rPr>
+        <w:rFonts w:ascii="Courier New" w:hAnsi="Courier New" w:hint="default"/>
+        <w:sz w:val="20"/>
+      </w:rPr>
+    </w:lvl>
+    <w:lvl w:ilvl="2" w:tentative="1">
+      <w:start w:val="1"/>
+      <w:numFmt w:val="bullet"/>
+      <w:lvlText w:val=""/>
+      <w:lvlJc w:val="left"/>
+      <w:pPr>
+        <w:tabs>
+          <w:tab w:val="num" w:pos="2160"/>
+        </w:tabs>
+        <w:ind w:left="2160" w:hanging="360"/>
+      </w:pPr>
+      <w:rPr>
+        <w:rFonts w:ascii="Wingdings" w:hAnsi="Wingdings" w:hint="default"/>
+        <w:sz w:val="20"/>
+      </w:rPr>
+    </w:lvl>
+    <w:lvl w:ilvl="3" w:tentative="1">
+      <w:start w:val="1"/>
+      <w:numFmt w:val="bullet"/>
+      <w:lvlText w:val=""/>
+      <w:lvlJc w:val="left"/>
+      <w:pPr>
+        <w:tabs>
+          <w:tab w:val="num" w:pos="2880"/>
+        </w:tabs>
+        <w:ind w:left="2880" w:hanging="360"/>
+      </w:pPr>
+      <w:rPr>
+        <w:rFonts w:ascii="Wingdings" w:hAnsi="Wingdings" w:hint="default"/>
+        <w:sz w:val="20"/>
+      </w:rPr>
+    </w:lvl>
+    <w:lvl w:ilvl="4" w:tentative="1">
+      <w:start w:val="1"/>
+      <w:numFmt w:val="bullet"/>
+      <w:lvlText w:val=""/>
+      <w:lvlJc w:val="left"/>
+      <w:pPr>
+        <w:tabs>
+          <w:tab w:val="num" w:pos="3600"/>
+        </w:tabs>
+        <w:ind w:left="3600" w:hanging="360"/>
+      </w:pPr>
+      <w:rPr>
+        <w:rFonts w:ascii="Wingdings" w:hAnsi="Wingdings" w:hint="default"/>
+        <w:sz w:val="20"/>
+      </w:rPr>
+    </w:lvl>
+    <w:lvl w:ilvl="5" w:tentative="1">
+      <w:start w:val="1"/>
+      <w:numFmt w:val="bullet"/>
+      <w:lvlText w:val=""/>
+      <w:lvlJc w:val="left"/>
+      <w:pPr>
+        <w:tabs>
+          <w:tab w:val="num" w:pos="4320"/>
+        </w:tabs>
+        <w:ind w:left="4320" w:hanging="360"/>
+      </w:pPr>
+      <w:rPr>
+        <w:rFonts w:ascii="Wingdings" w:hAnsi="Wingdings" w:hint="default"/>
+        <w:sz w:val="20"/>
+      </w:rPr>
+    </w:lvl>
+    <w:lvl w:ilvl="6" w:tentative="1">
+      <w:start w:val="1"/>
+      <w:numFmt w:val="bullet"/>
+      <w:lvlText w:val=""/>
+      <w:lvlJc w:val="left"/>
+      <w:pPr>
+        <w:tabs>
+          <w:tab w:val="num" w:pos="5040"/>
+        </w:tabs>
+        <w:ind w:left="5040" w:hanging="360"/>
+      </w:pPr>
+      <w:rPr>
+        <w:rFonts w:ascii="Wingdings" w:hAnsi="Wingdings" w:hint="default"/>
+        <w:sz w:val="20"/>
+      </w:rPr>
+    </w:lvl>
+    <w:lvl w:ilvl="7" w:tentative="1">
+      <w:start w:val="1"/>
+      <w:numFmt w:val="bullet"/>
+      <w:lvlText w:val=""/>
+      <w:lvlJc w:val="left"/>
+      <w:pPr>
+        <w:tabs>
+          <w:tab w:val="num" w:pos="5760"/>
+        </w:tabs>
+        <w:ind w:left="5760" w:hanging="360"/>
+      </w:pPr>
+      <w:rPr>
+        <w:rFonts w:ascii="Wingdings" w:hAnsi="Wingdings" w:hint="default"/>
+        <w:sz w:val="20"/>
+      </w:rPr>
+    </w:lvl>
+    <w:lvl w:ilvl="8" w:tentative="1">
+      <w:start w:val="1"/>
+      <w:numFmt w:val="bullet"/>
+      <w:lvlText w:val=""/>
+      <w:lvlJc w:val="left"/>
+      <w:pPr>
+        <w:tabs>
+          <w:tab w:val="num" w:pos="6480"/>
+        </w:tabs>
+        <w:ind w:left="6480" w:hanging="360"/>
+      </w:pPr>
+      <w:rPr>
+        <w:rFonts w:ascii="Wingdings" w:hAnsi="Wingdings" w:hint="default"/>
+        <w:sz w:val="20"/>
+      </w:rPr>
+    </w:lvl>
+  </w:abstractNum>
+  <w:abstractNum w:abstractNumId="15" w15:restartNumberingAfterBreak="0">
     <w:nsid w:val="517258DB"/>
     <w:multiLevelType w:val="multilevel"/>
     <w:tmpl w:val="187CCD4E"/>
@@ -10641,7 +11016,156 @@
       </w:rPr>
     </w:lvl>
   </w:abstractNum>
-  <w:abstractNum w:abstractNumId="13" w15:restartNumberingAfterBreak="0">
+  <w:abstractNum w:abstractNumId="16" w15:restartNumberingAfterBreak="0">
+    <w:nsid w:val="5C125AC6"/>
+    <w:multiLevelType w:val="multilevel"/>
+    <w:tmpl w:val="6E68F088"/>
+    <w:lvl w:ilvl="0">
+      <w:start w:val="1"/>
+      <w:numFmt w:val="bullet"/>
+      <w:lvlText w:val=""/>
+      <w:lvlJc w:val="left"/>
+      <w:pPr>
+        <w:tabs>
+          <w:tab w:val="num" w:pos="720"/>
+        </w:tabs>
+        <w:ind w:left="720" w:hanging="360"/>
+      </w:pPr>
+      <w:rPr>
+        <w:rFonts w:ascii="Symbol" w:hAnsi="Symbol" w:hint="default"/>
+        <w:sz w:val="20"/>
+      </w:rPr>
+    </w:lvl>
+    <w:lvl w:ilvl="1" w:tentative="1">
+      <w:start w:val="1"/>
+      <w:numFmt w:val="bullet"/>
+      <w:lvlText w:val="o"/>
+      <w:lvlJc w:val="left"/>
+      <w:pPr>
+        <w:tabs>
+          <w:tab w:val="num" w:pos="1440"/>
+        </w:tabs>
+        <w:ind w:left="1440" w:hanging="360"/>
+      </w:pPr>
+      <w:rPr>
+        <w:rFonts w:ascii="Courier New" w:hAnsi="Courier New" w:hint="default"/>
+        <w:sz w:val="20"/>
+      </w:rPr>
+    </w:lvl>
+    <w:lvl w:ilvl="2" w:tentative="1">
+      <w:start w:val="1"/>
+      <w:numFmt w:val="bullet"/>
+      <w:lvlText w:val=""/>
+      <w:lvlJc w:val="left"/>
+      <w:pPr>
+        <w:tabs>
+          <w:tab w:val="num" w:pos="2160"/>
+        </w:tabs>
+        <w:ind w:left="2160" w:hanging="360"/>
+      </w:pPr>
+      <w:rPr>
+        <w:rFonts w:ascii="Wingdings" w:hAnsi="Wingdings" w:hint="default"/>
+        <w:sz w:val="20"/>
+      </w:rPr>
+    </w:lvl>
+    <w:lvl w:ilvl="3" w:tentative="1">
+      <w:start w:val="1"/>
+      <w:numFmt w:val="bullet"/>
+      <w:lvlText w:val=""/>
+      <w:lvlJc w:val="left"/>
+      <w:pPr>
+        <w:tabs>
+          <w:tab w:val="num" w:pos="2880"/>
+        </w:tabs>
+        <w:ind w:left="2880" w:hanging="360"/>
+      </w:pPr>
+      <w:rPr>
+        <w:rFonts w:ascii="Wingdings" w:hAnsi="Wingdings" w:hint="default"/>
+        <w:sz w:val="20"/>
+      </w:rPr>
+    </w:lvl>
+    <w:lvl w:ilvl="4" w:tentative="1">
+      <w:start w:val="1"/>
+      <w:numFmt w:val="bullet"/>
+      <w:lvlText w:val=""/>
+      <w:lvlJc w:val="left"/>
+      <w:pPr>
+        <w:tabs>
+          <w:tab w:val="num" w:pos="3600"/>
+        </w:tabs>
+        <w:ind w:left="3600" w:hanging="360"/>
+      </w:pPr>
+      <w:rPr>
+        <w:rFonts w:ascii="Wingdings" w:hAnsi="Wingdings" w:hint="default"/>
+        <w:sz w:val="20"/>
+      </w:rPr>
+    </w:lvl>
+    <w:lvl w:ilvl="5" w:tentative="1">
+      <w:start w:val="1"/>
+      <w:numFmt w:val="bullet"/>
+      <w:lvlText w:val=""/>
+      <w:lvlJc w:val="left"/>
+      <w:pPr>
+        <w:tabs>
+          <w:tab w:val="num" w:pos="4320"/>
+        </w:tabs>
+        <w:ind w:left="4320" w:hanging="360"/>
+      </w:pPr>
+      <w:rPr>
+        <w:rFonts w:ascii="Wingdings" w:hAnsi="Wingdings" w:hint="default"/>
+        <w:sz w:val="20"/>
+      </w:rPr>
+    </w:lvl>
+    <w:lvl w:ilvl="6" w:tentative="1">
+      <w:start w:val="1"/>
+      <w:numFmt w:val="bullet"/>
+      <w:lvlText w:val=""/>
+      <w:lvlJc w:val="left"/>
+      <w:pPr>
+        <w:tabs>
+          <w:tab w:val="num" w:pos="5040"/>
+        </w:tabs>
+        <w:ind w:left="5040" w:hanging="360"/>
+      </w:pPr>
+      <w:rPr>
+        <w:rFonts w:ascii="Wingdings" w:hAnsi="Wingdings" w:hint="default"/>
+        <w:sz w:val="20"/>
+      </w:rPr>
+    </w:lvl>
+    <w:lvl w:ilvl="7" w:tentative="1">
+      <w:start w:val="1"/>
+      <w:numFmt w:val="bullet"/>
+      <w:lvlText w:val=""/>
+      <w:lvlJc w:val="left"/>
+      <w:pPr>
+        <w:tabs>
+          <w:tab w:val="num" w:pos="5760"/>
+        </w:tabs>
+        <w:ind w:left="5760" w:hanging="360"/>
+      </w:pPr>
+      <w:rPr>
+        <w:rFonts w:ascii="Wingdings" w:hAnsi="Wingdings" w:hint="default"/>
+        <w:sz w:val="20"/>
+      </w:rPr>
+    </w:lvl>
+    <w:lvl w:ilvl="8" w:tentative="1">
+      <w:start w:val="1"/>
+      <w:numFmt w:val="bullet"/>
+      <w:lvlText w:val=""/>
+      <w:lvlJc w:val="left"/>
+      <w:pPr>
+        <w:tabs>
+          <w:tab w:val="num" w:pos="6480"/>
+        </w:tabs>
+        <w:ind w:left="6480" w:hanging="360"/>
+      </w:pPr>
+      <w:rPr>
+        <w:rFonts w:ascii="Wingdings" w:hAnsi="Wingdings" w:hint="default"/>
+        <w:sz w:val="20"/>
+      </w:rPr>
+    </w:lvl>
+  </w:abstractNum>
+  <w:abstractNum w:abstractNumId="17" w15:restartNumberingAfterBreak="0">
     <w:nsid w:val="64D50D63"/>
     <w:multiLevelType w:val="multilevel"/>
     <w:tmpl w:val="91A03304"/>
@@ -10790,7 +11314,7 @@
       </w:rPr>
     </w:lvl>
   </w:abstractNum>
-  <w:abstractNum w:abstractNumId="14" w15:restartNumberingAfterBreak="0">
+  <w:abstractNum w:abstractNumId="18" w15:restartNumberingAfterBreak="0">
     <w:nsid w:val="69FC356D"/>
     <w:multiLevelType w:val="multilevel"/>
     <w:tmpl w:val="9AC612D4"/>
@@ -10903,7 +11427,156 @@
       </w:pPr>
     </w:lvl>
   </w:abstractNum>
-  <w:abstractNum w:abstractNumId="15" w15:restartNumberingAfterBreak="0">
+  <w:abstractNum w:abstractNumId="19" w15:restartNumberingAfterBreak="0">
+    <w:nsid w:val="6FD165D0"/>
+    <w:multiLevelType w:val="multilevel"/>
+    <w:tmpl w:val="510E1FA6"/>
+    <w:lvl w:ilvl="0">
+      <w:start w:val="1"/>
+      <w:numFmt w:val="bullet"/>
+      <w:lvlText w:val=""/>
+      <w:lvlJc w:val="left"/>
+      <w:pPr>
+        <w:tabs>
+          <w:tab w:val="num" w:pos="720"/>
+        </w:tabs>
+        <w:ind w:left="720" w:hanging="360"/>
+      </w:pPr>
+      <w:rPr>
+        <w:rFonts w:ascii="Symbol" w:hAnsi="Symbol" w:hint="default"/>
+        <w:sz w:val="20"/>
+      </w:rPr>
+    </w:lvl>
+    <w:lvl w:ilvl="1" w:tentative="1">
+      <w:start w:val="1"/>
+      <w:numFmt w:val="bullet"/>
+      <w:lvlText w:val="o"/>
+      <w:lvlJc w:val="left"/>
+      <w:pPr>
+        <w:tabs>
+          <w:tab w:val="num" w:pos="1440"/>
+        </w:tabs>
+        <w:ind w:left="1440" w:hanging="360"/>
+      </w:pPr>
+      <w:rPr>
+        <w:rFonts w:ascii="Courier New" w:hAnsi="Courier New" w:hint="default"/>
+        <w:sz w:val="20"/>
+      </w:rPr>
+    </w:lvl>
+    <w:lvl w:ilvl="2" w:tentative="1">
+      <w:start w:val="1"/>
+      <w:numFmt w:val="bullet"/>
+      <w:lvlText w:val=""/>
+      <w:lvlJc w:val="left"/>
+      <w:pPr>
+        <w:tabs>
+          <w:tab w:val="num" w:pos="2160"/>
+        </w:tabs>
+        <w:ind w:left="2160" w:hanging="360"/>
+      </w:pPr>
+      <w:rPr>
+        <w:rFonts w:ascii="Wingdings" w:hAnsi="Wingdings" w:hint="default"/>
+        <w:sz w:val="20"/>
+      </w:rPr>
+    </w:lvl>
+    <w:lvl w:ilvl="3" w:tentative="1">
+      <w:start w:val="1"/>
+      <w:numFmt w:val="bullet"/>
+      <w:lvlText w:val=""/>
+      <w:lvlJc w:val="left"/>
+      <w:pPr>
+        <w:tabs>
+          <w:tab w:val="num" w:pos="2880"/>
+        </w:tabs>
+        <w:ind w:left="2880" w:hanging="360"/>
+      </w:pPr>
+      <w:rPr>
+        <w:rFonts w:ascii="Wingdings" w:hAnsi="Wingdings" w:hint="default"/>
+        <w:sz w:val="20"/>
+      </w:rPr>
+    </w:lvl>
+    <w:lvl w:ilvl="4" w:tentative="1">
+      <w:start w:val="1"/>
+      <w:numFmt w:val="bullet"/>
+      <w:lvlText w:val=""/>
+      <w:lvlJc w:val="left"/>
+      <w:pPr>
+        <w:tabs>
+          <w:tab w:val="num" w:pos="3600"/>
+        </w:tabs>
+        <w:ind w:left="3600" w:hanging="360"/>
+      </w:pPr>
+      <w:rPr>
+        <w:rFonts w:ascii="Wingdings" w:hAnsi="Wingdings" w:hint="default"/>
+        <w:sz w:val="20"/>
+      </w:rPr>
+    </w:lvl>
+    <w:lvl w:ilvl="5" w:tentative="1">
+      <w:start w:val="1"/>
+      <w:numFmt w:val="bullet"/>
+      <w:lvlText w:val=""/>
+      <w:lvlJc w:val="left"/>
+      <w:pPr>
+        <w:tabs>
+          <w:tab w:val="num" w:pos="4320"/>
+        </w:tabs>
+        <w:ind w:left="4320" w:hanging="360"/>
+      </w:pPr>
+      <w:rPr>
+        <w:rFonts w:ascii="Wingdings" w:hAnsi="Wingdings" w:hint="default"/>
+        <w:sz w:val="20"/>
+      </w:rPr>
+    </w:lvl>
+    <w:lvl w:ilvl="6" w:tentative="1">
+      <w:start w:val="1"/>
+      <w:numFmt w:val="bullet"/>
+      <w:lvlText w:val=""/>
+      <w:lvlJc w:val="left"/>
+      <w:pPr>
+        <w:tabs>
+          <w:tab w:val="num" w:pos="5040"/>
+        </w:tabs>
+        <w:ind w:left="5040" w:hanging="360"/>
+      </w:pPr>
+      <w:rPr>
+        <w:rFonts w:ascii="Wingdings" w:hAnsi="Wingdings" w:hint="default"/>
+        <w:sz w:val="20"/>
+      </w:rPr>
+    </w:lvl>
+    <w:lvl w:ilvl="7" w:tentative="1">
+      <w:start w:val="1"/>
+      <w:numFmt w:val="bullet"/>
+      <w:lvlText w:val=""/>
+      <w:lvlJc w:val="left"/>
+      <w:pPr>
+        <w:tabs>
+          <w:tab w:val="num" w:pos="5760"/>
+        </w:tabs>
+        <w:ind w:left="5760" w:hanging="360"/>
+      </w:pPr>
+      <w:rPr>
+        <w:rFonts w:ascii="Wingdings" w:hAnsi="Wingdings" w:hint="default"/>
+        <w:sz w:val="20"/>
+      </w:rPr>
+    </w:lvl>
+    <w:lvl w:ilvl="8" w:tentative="1">
+      <w:start w:val="1"/>
+      <w:numFmt w:val="bullet"/>
+      <w:lvlText w:val=""/>
+      <w:lvlJc w:val="left"/>
+      <w:pPr>
+        <w:tabs>
+          <w:tab w:val="num" w:pos="6480"/>
+        </w:tabs>
+        <w:ind w:left="6480" w:hanging="360"/>
+      </w:pPr>
+      <w:rPr>
+        <w:rFonts w:ascii="Wingdings" w:hAnsi="Wingdings" w:hint="default"/>
+        <w:sz w:val="20"/>
+      </w:rPr>
+    </w:lvl>
+  </w:abstractNum>
+  <w:abstractNum w:abstractNumId="20" w15:restartNumberingAfterBreak="0">
     <w:nsid w:val="70BD5F29"/>
     <w:multiLevelType w:val="multilevel"/>
     <w:tmpl w:val="CC0ED35A"/>
@@ -11052,7 +11725,7 @@
       </w:rPr>
     </w:lvl>
   </w:abstractNum>
-  <w:abstractNum w:abstractNumId="16" w15:restartNumberingAfterBreak="0">
+  <w:abstractNum w:abstractNumId="21" w15:restartNumberingAfterBreak="0">
     <w:nsid w:val="73002A0C"/>
     <w:multiLevelType w:val="multilevel"/>
     <w:tmpl w:val="A4E8EA32"/>
@@ -11201,7 +11874,7 @@
       </w:rPr>
     </w:lvl>
   </w:abstractNum>
-  <w:abstractNum w:abstractNumId="17" w15:restartNumberingAfterBreak="0">
+  <w:abstractNum w:abstractNumId="22" w15:restartNumberingAfterBreak="0">
     <w:nsid w:val="75A3346B"/>
     <w:multiLevelType w:val="multilevel"/>
     <w:tmpl w:val="733EABE0"/>
@@ -11350,7 +12023,7 @@
       </w:rPr>
     </w:lvl>
   </w:abstractNum>
-  <w:abstractNum w:abstractNumId="18" w15:restartNumberingAfterBreak="0">
+  <w:abstractNum w:abstractNumId="23" w15:restartNumberingAfterBreak="0">
     <w:nsid w:val="76894424"/>
     <w:multiLevelType w:val="multilevel"/>
     <w:tmpl w:val="996423D6"/>
@@ -11463,7 +12136,305 @@
       </w:pPr>
     </w:lvl>
   </w:abstractNum>
-  <w:abstractNum w:abstractNumId="19" w15:restartNumberingAfterBreak="0">
+  <w:abstractNum w:abstractNumId="24" w15:restartNumberingAfterBreak="0">
+    <w:nsid w:val="78B04826"/>
+    <w:multiLevelType w:val="multilevel"/>
+    <w:tmpl w:val="1A349F46"/>
+    <w:lvl w:ilvl="0">
+      <w:start w:val="1"/>
+      <w:numFmt w:val="bullet"/>
+      <w:lvlText w:val=""/>
+      <w:lvlJc w:val="left"/>
+      <w:pPr>
+        <w:tabs>
+          <w:tab w:val="num" w:pos="720"/>
+        </w:tabs>
+        <w:ind w:left="720" w:hanging="360"/>
+      </w:pPr>
+      <w:rPr>
+        <w:rFonts w:ascii="Symbol" w:hAnsi="Symbol" w:hint="default"/>
+        <w:sz w:val="20"/>
+      </w:rPr>
+    </w:lvl>
+    <w:lvl w:ilvl="1" w:tentative="1">
+      <w:start w:val="1"/>
+      <w:numFmt w:val="bullet"/>
+      <w:lvlText w:val="o"/>
+      <w:lvlJc w:val="left"/>
+      <w:pPr>
+        <w:tabs>
+          <w:tab w:val="num" w:pos="1440"/>
+        </w:tabs>
+        <w:ind w:left="1440" w:hanging="360"/>
+      </w:pPr>
+      <w:rPr>
+        <w:rFonts w:ascii="Courier New" w:hAnsi="Courier New" w:hint="default"/>
+        <w:sz w:val="20"/>
+      </w:rPr>
+    </w:lvl>
+    <w:lvl w:ilvl="2" w:tentative="1">
+      <w:start w:val="1"/>
+      <w:numFmt w:val="bullet"/>
+      <w:lvlText w:val=""/>
+      <w:lvlJc w:val="left"/>
+      <w:pPr>
+        <w:tabs>
+          <w:tab w:val="num" w:pos="2160"/>
+        </w:tabs>
+        <w:ind w:left="2160" w:hanging="360"/>
+      </w:pPr>
+      <w:rPr>
+        <w:rFonts w:ascii="Wingdings" w:hAnsi="Wingdings" w:hint="default"/>
+        <w:sz w:val="20"/>
+      </w:rPr>
+    </w:lvl>
+    <w:lvl w:ilvl="3" w:tentative="1">
+      <w:start w:val="1"/>
+      <w:numFmt w:val="bullet"/>
+      <w:lvlText w:val=""/>
+      <w:lvlJc w:val="left"/>
+      <w:pPr>
+        <w:tabs>
+          <w:tab w:val="num" w:pos="2880"/>
+        </w:tabs>
+        <w:ind w:left="2880" w:hanging="360"/>
+      </w:pPr>
+      <w:rPr>
+        <w:rFonts w:ascii="Wingdings" w:hAnsi="Wingdings" w:hint="default"/>
+        <w:sz w:val="20"/>
+      </w:rPr>
+    </w:lvl>
+    <w:lvl w:ilvl="4" w:tentative="1">
+      <w:start w:val="1"/>
+      <w:numFmt w:val="bullet"/>
+      <w:lvlText w:val=""/>
+      <w:lvlJc w:val="left"/>
+      <w:pPr>
+        <w:tabs>
+          <w:tab w:val="num" w:pos="3600"/>
+        </w:tabs>
+        <w:ind w:left="3600" w:hanging="360"/>
+      </w:pPr>
+      <w:rPr>
+        <w:rFonts w:ascii="Wingdings" w:hAnsi="Wingdings" w:hint="default"/>
+        <w:sz w:val="20"/>
+      </w:rPr>
+    </w:lvl>
+    <w:lvl w:ilvl="5" w:tentative="1">
+      <w:start w:val="1"/>
+      <w:numFmt w:val="bullet"/>
+      <w:lvlText w:val=""/>
+      <w:lvlJc w:val="left"/>
+      <w:pPr>
+        <w:tabs>
+          <w:tab w:val="num" w:pos="4320"/>
+        </w:tabs>
+        <w:ind w:left="4320" w:hanging="360"/>
+      </w:pPr>
+      <w:rPr>
+        <w:rFonts w:ascii="Wingdings" w:hAnsi="Wingdings" w:hint="default"/>
+        <w:sz w:val="20"/>
+      </w:rPr>
+    </w:lvl>
+    <w:lvl w:ilvl="6" w:tentative="1">
+      <w:start w:val="1"/>
+      <w:numFmt w:val="bullet"/>
+      <w:lvlText w:val=""/>
+      <w:lvlJc w:val="left"/>
+      <w:pPr>
+        <w:tabs>
+          <w:tab w:val="num" w:pos="5040"/>
+        </w:tabs>
+        <w:ind w:left="5040" w:hanging="360"/>
+      </w:pPr>
+      <w:rPr>
+        <w:rFonts w:ascii="Wingdings" w:hAnsi="Wingdings" w:hint="default"/>
+        <w:sz w:val="20"/>
+      </w:rPr>
+    </w:lvl>
+    <w:lvl w:ilvl="7" w:tentative="1">
+      <w:start w:val="1"/>
+      <w:numFmt w:val="bullet"/>
+      <w:lvlText w:val=""/>
+      <w:lvlJc w:val="left"/>
+      <w:pPr>
+        <w:tabs>
+          <w:tab w:val="num" w:pos="5760"/>
+        </w:tabs>
+        <w:ind w:left="5760" w:hanging="360"/>
+      </w:pPr>
+      <w:rPr>
+        <w:rFonts w:ascii="Wingdings" w:hAnsi="Wingdings" w:hint="default"/>
+        <w:sz w:val="20"/>
+      </w:rPr>
+    </w:lvl>
+    <w:lvl w:ilvl="8" w:tentative="1">
+      <w:start w:val="1"/>
+      <w:numFmt w:val="bullet"/>
+      <w:lvlText w:val=""/>
+      <w:lvlJc w:val="left"/>
+      <w:pPr>
+        <w:tabs>
+          <w:tab w:val="num" w:pos="6480"/>
+        </w:tabs>
+        <w:ind w:left="6480" w:hanging="360"/>
+      </w:pPr>
+      <w:rPr>
+        <w:rFonts w:ascii="Wingdings" w:hAnsi="Wingdings" w:hint="default"/>
+        <w:sz w:val="20"/>
+      </w:rPr>
+    </w:lvl>
+  </w:abstractNum>
+  <w:abstractNum w:abstractNumId="25" w15:restartNumberingAfterBreak="0">
+    <w:nsid w:val="79C66F62"/>
+    <w:multiLevelType w:val="multilevel"/>
+    <w:tmpl w:val="B71E82EA"/>
+    <w:lvl w:ilvl="0">
+      <w:start w:val="1"/>
+      <w:numFmt w:val="bullet"/>
+      <w:lvlText w:val=""/>
+      <w:lvlJc w:val="left"/>
+      <w:pPr>
+        <w:tabs>
+          <w:tab w:val="num" w:pos="720"/>
+        </w:tabs>
+        <w:ind w:left="720" w:hanging="360"/>
+      </w:pPr>
+      <w:rPr>
+        <w:rFonts w:ascii="Symbol" w:hAnsi="Symbol" w:hint="default"/>
+        <w:sz w:val="20"/>
+      </w:rPr>
+    </w:lvl>
+    <w:lvl w:ilvl="1" w:tentative="1">
+      <w:start w:val="1"/>
+      <w:numFmt w:val="bullet"/>
+      <w:lvlText w:val="o"/>
+      <w:lvlJc w:val="left"/>
+      <w:pPr>
+        <w:tabs>
+          <w:tab w:val="num" w:pos="1440"/>
+        </w:tabs>
+        <w:ind w:left="1440" w:hanging="360"/>
+      </w:pPr>
+      <w:rPr>
+        <w:rFonts w:ascii="Courier New" w:hAnsi="Courier New" w:hint="default"/>
+        <w:sz w:val="20"/>
+      </w:rPr>
+    </w:lvl>
+    <w:lvl w:ilvl="2" w:tentative="1">
+      <w:start w:val="1"/>
+      <w:numFmt w:val="bullet"/>
+      <w:lvlText w:val=""/>
+      <w:lvlJc w:val="left"/>
+      <w:pPr>
+        <w:tabs>
+          <w:tab w:val="num" w:pos="2160"/>
+        </w:tabs>
+        <w:ind w:left="2160" w:hanging="360"/>
+      </w:pPr>
+      <w:rPr>
+        <w:rFonts w:ascii="Wingdings" w:hAnsi="Wingdings" w:hint="default"/>
+        <w:sz w:val="20"/>
+      </w:rPr>
+    </w:lvl>
+    <w:lvl w:ilvl="3" w:tentative="1">
+      <w:start w:val="1"/>
+      <w:numFmt w:val="bullet"/>
+      <w:lvlText w:val=""/>
+      <w:lvlJc w:val="left"/>
+      <w:pPr>
+        <w:tabs>
+          <w:tab w:val="num" w:pos="2880"/>
+        </w:tabs>
+        <w:ind w:left="2880" w:hanging="360"/>
+      </w:pPr>
+      <w:rPr>
+        <w:rFonts w:ascii="Wingdings" w:hAnsi="Wingdings" w:hint="default"/>
+        <w:sz w:val="20"/>
+      </w:rPr>
+    </w:lvl>
+    <w:lvl w:ilvl="4" w:tentative="1">
+      <w:start w:val="1"/>
+      <w:numFmt w:val="bullet"/>
+      <w:lvlText w:val=""/>
+      <w:lvlJc w:val="left"/>
+      <w:pPr>
+        <w:tabs>
+          <w:tab w:val="num" w:pos="3600"/>
+        </w:tabs>
+        <w:ind w:left="3600" w:hanging="360"/>
+      </w:pPr>
+      <w:rPr>
+        <w:rFonts w:ascii="Wingdings" w:hAnsi="Wingdings" w:hint="default"/>
+        <w:sz w:val="20"/>
+      </w:rPr>
+    </w:lvl>
+    <w:lvl w:ilvl="5" w:tentative="1">
+      <w:start w:val="1"/>
+      <w:numFmt w:val="bullet"/>
+      <w:lvlText w:val=""/>
+      <w:lvlJc w:val="left"/>
+      <w:pPr>
+        <w:tabs>
+          <w:tab w:val="num" w:pos="4320"/>
+        </w:tabs>
+        <w:ind w:left="4320" w:hanging="360"/>
+      </w:pPr>
+      <w:rPr>
+        <w:rFonts w:ascii="Wingdings" w:hAnsi="Wingdings" w:hint="default"/>
+        <w:sz w:val="20"/>
+      </w:rPr>
+    </w:lvl>
+    <w:lvl w:ilvl="6" w:tentative="1">
+      <w:start w:val="1"/>
+      <w:numFmt w:val="bullet"/>
+      <w:lvlText w:val=""/>
+      <w:lvlJc w:val="left"/>
+      <w:pPr>
+        <w:tabs>
+          <w:tab w:val="num" w:pos="5040"/>
+        </w:tabs>
+        <w:ind w:left="5040" w:hanging="360"/>
+      </w:pPr>
+      <w:rPr>
+        <w:rFonts w:ascii="Wingdings" w:hAnsi="Wingdings" w:hint="default"/>
+        <w:sz w:val="20"/>
+      </w:rPr>
+    </w:lvl>
+    <w:lvl w:ilvl="7" w:tentative="1">
+      <w:start w:val="1"/>
+      <w:numFmt w:val="bullet"/>
+      <w:lvlText w:val=""/>
+      <w:lvlJc w:val="left"/>
+      <w:pPr>
+        <w:tabs>
+          <w:tab w:val="num" w:pos="5760"/>
+        </w:tabs>
+        <w:ind w:left="5760" w:hanging="360"/>
+      </w:pPr>
+      <w:rPr>
+        <w:rFonts w:ascii="Wingdings" w:hAnsi="Wingdings" w:hint="default"/>
+        <w:sz w:val="20"/>
+      </w:rPr>
+    </w:lvl>
+    <w:lvl w:ilvl="8" w:tentative="1">
+      <w:start w:val="1"/>
+      <w:numFmt w:val="bullet"/>
+      <w:lvlText w:val=""/>
+      <w:lvlJc w:val="left"/>
+      <w:pPr>
+        <w:tabs>
+          <w:tab w:val="num" w:pos="6480"/>
+        </w:tabs>
+        <w:ind w:left="6480" w:hanging="360"/>
+      </w:pPr>
+      <w:rPr>
+        <w:rFonts w:ascii="Wingdings" w:hAnsi="Wingdings" w:hint="default"/>
+        <w:sz w:val="20"/>
+      </w:rPr>
+    </w:lvl>
+  </w:abstractNum>
+  <w:abstractNum w:abstractNumId="26" w15:restartNumberingAfterBreak="0">
     <w:nsid w:val="7C646A7B"/>
     <w:multiLevelType w:val="multilevel"/>
     <w:tmpl w:val="835E4C48"/>
@@ -11574,67 +12545,240 @@
         </w:tabs>
         <w:ind w:left="6480" w:hanging="360"/>
       </w:pPr>
+    </w:lvl>
+  </w:abstractNum>
+  <w:abstractNum w:abstractNumId="27" w15:restartNumberingAfterBreak="0">
+    <w:nsid w:val="7C9E0E4F"/>
+    <w:multiLevelType w:val="multilevel"/>
+    <w:tmpl w:val="3E48AC10"/>
+    <w:lvl w:ilvl="0">
+      <w:start w:val="1"/>
+      <w:numFmt w:val="bullet"/>
+      <w:lvlText w:val=""/>
+      <w:lvlJc w:val="left"/>
+      <w:pPr>
+        <w:tabs>
+          <w:tab w:val="num" w:pos="720"/>
+        </w:tabs>
+        <w:ind w:left="720" w:hanging="360"/>
+      </w:pPr>
+      <w:rPr>
+        <w:rFonts w:ascii="Symbol" w:hAnsi="Symbol" w:hint="default"/>
+        <w:sz w:val="20"/>
+      </w:rPr>
+    </w:lvl>
+    <w:lvl w:ilvl="1" w:tentative="1">
+      <w:start w:val="1"/>
+      <w:numFmt w:val="bullet"/>
+      <w:lvlText w:val="o"/>
+      <w:lvlJc w:val="left"/>
+      <w:pPr>
+        <w:tabs>
+          <w:tab w:val="num" w:pos="1440"/>
+        </w:tabs>
+        <w:ind w:left="1440" w:hanging="360"/>
+      </w:pPr>
+      <w:rPr>
+        <w:rFonts w:ascii="Courier New" w:hAnsi="Courier New" w:hint="default"/>
+        <w:sz w:val="20"/>
+      </w:rPr>
+    </w:lvl>
+    <w:lvl w:ilvl="2" w:tentative="1">
+      <w:start w:val="1"/>
+      <w:numFmt w:val="bullet"/>
+      <w:lvlText w:val=""/>
+      <w:lvlJc w:val="left"/>
+      <w:pPr>
+        <w:tabs>
+          <w:tab w:val="num" w:pos="2160"/>
+        </w:tabs>
+        <w:ind w:left="2160" w:hanging="360"/>
+      </w:pPr>
+      <w:rPr>
+        <w:rFonts w:ascii="Wingdings" w:hAnsi="Wingdings" w:hint="default"/>
+        <w:sz w:val="20"/>
+      </w:rPr>
+    </w:lvl>
+    <w:lvl w:ilvl="3" w:tentative="1">
+      <w:start w:val="1"/>
+      <w:numFmt w:val="bullet"/>
+      <w:lvlText w:val=""/>
+      <w:lvlJc w:val="left"/>
+      <w:pPr>
+        <w:tabs>
+          <w:tab w:val="num" w:pos="2880"/>
+        </w:tabs>
+        <w:ind w:left="2880" w:hanging="360"/>
+      </w:pPr>
+      <w:rPr>
+        <w:rFonts w:ascii="Wingdings" w:hAnsi="Wingdings" w:hint="default"/>
+        <w:sz w:val="20"/>
+      </w:rPr>
+    </w:lvl>
+    <w:lvl w:ilvl="4" w:tentative="1">
+      <w:start w:val="1"/>
+      <w:numFmt w:val="bullet"/>
+      <w:lvlText w:val=""/>
+      <w:lvlJc w:val="left"/>
+      <w:pPr>
+        <w:tabs>
+          <w:tab w:val="num" w:pos="3600"/>
+        </w:tabs>
+        <w:ind w:left="3600" w:hanging="360"/>
+      </w:pPr>
+      <w:rPr>
+        <w:rFonts w:ascii="Wingdings" w:hAnsi="Wingdings" w:hint="default"/>
+        <w:sz w:val="20"/>
+      </w:rPr>
+    </w:lvl>
+    <w:lvl w:ilvl="5" w:tentative="1">
+      <w:start w:val="1"/>
+      <w:numFmt w:val="bullet"/>
+      <w:lvlText w:val=""/>
+      <w:lvlJc w:val="left"/>
+      <w:pPr>
+        <w:tabs>
+          <w:tab w:val="num" w:pos="4320"/>
+        </w:tabs>
+        <w:ind w:left="4320" w:hanging="360"/>
+      </w:pPr>
+      <w:rPr>
+        <w:rFonts w:ascii="Wingdings" w:hAnsi="Wingdings" w:hint="default"/>
+        <w:sz w:val="20"/>
+      </w:rPr>
+    </w:lvl>
+    <w:lvl w:ilvl="6" w:tentative="1">
+      <w:start w:val="1"/>
+      <w:numFmt w:val="bullet"/>
+      <w:lvlText w:val=""/>
+      <w:lvlJc w:val="left"/>
+      <w:pPr>
+        <w:tabs>
+          <w:tab w:val="num" w:pos="5040"/>
+        </w:tabs>
+        <w:ind w:left="5040" w:hanging="360"/>
+      </w:pPr>
+      <w:rPr>
+        <w:rFonts w:ascii="Wingdings" w:hAnsi="Wingdings" w:hint="default"/>
+        <w:sz w:val="20"/>
+      </w:rPr>
+    </w:lvl>
+    <w:lvl w:ilvl="7" w:tentative="1">
+      <w:start w:val="1"/>
+      <w:numFmt w:val="bullet"/>
+      <w:lvlText w:val=""/>
+      <w:lvlJc w:val="left"/>
+      <w:pPr>
+        <w:tabs>
+          <w:tab w:val="num" w:pos="5760"/>
+        </w:tabs>
+        <w:ind w:left="5760" w:hanging="360"/>
+      </w:pPr>
+      <w:rPr>
+        <w:rFonts w:ascii="Wingdings" w:hAnsi="Wingdings" w:hint="default"/>
+        <w:sz w:val="20"/>
+      </w:rPr>
+    </w:lvl>
+    <w:lvl w:ilvl="8" w:tentative="1">
+      <w:start w:val="1"/>
+      <w:numFmt w:val="bullet"/>
+      <w:lvlText w:val=""/>
+      <w:lvlJc w:val="left"/>
+      <w:pPr>
+        <w:tabs>
+          <w:tab w:val="num" w:pos="6480"/>
+        </w:tabs>
+        <w:ind w:left="6480" w:hanging="360"/>
+      </w:pPr>
+      <w:rPr>
+        <w:rFonts w:ascii="Wingdings" w:hAnsi="Wingdings" w:hint="default"/>
+        <w:sz w:val="20"/>
+      </w:rPr>
     </w:lvl>
   </w:abstractNum>
   <w:num w:numId="1" w16cid:durableId="709379825">
     <w:abstractNumId w:val="0"/>
   </w:num>
   <w:num w:numId="2" w16cid:durableId="1165777446">
-    <w:abstractNumId w:val="6"/>
+    <w:abstractNumId w:val="7"/>
   </w:num>
   <w:num w:numId="3" w16cid:durableId="721952498">
-    <w:abstractNumId w:val="9"/>
+    <w:abstractNumId w:val="11"/>
   </w:num>
   <w:num w:numId="4" w16cid:durableId="1786536669">
-    <w:abstractNumId w:val="15"/>
+    <w:abstractNumId w:val="20"/>
   </w:num>
   <w:num w:numId="5" w16cid:durableId="2011369906">
     <w:abstractNumId w:val="2"/>
   </w:num>
   <w:num w:numId="6" w16cid:durableId="966164201">
-    <w:abstractNumId w:val="4"/>
+    <w:abstractNumId w:val="5"/>
   </w:num>
   <w:num w:numId="7" w16cid:durableId="1811970085">
-    <w:abstractNumId w:val="19"/>
+    <w:abstractNumId w:val="26"/>
   </w:num>
   <w:num w:numId="8" w16cid:durableId="441806990">
+    <w:abstractNumId w:val="22"/>
+  </w:num>
+  <w:num w:numId="9" w16cid:durableId="502402537">
+    <w:abstractNumId w:val="10"/>
+  </w:num>
+  <w:num w:numId="10" w16cid:durableId="1408765390">
     <w:abstractNumId w:val="17"/>
   </w:num>
-  <w:num w:numId="9" w16cid:durableId="502402537">
-    <w:abstractNumId w:val="8"/>
-  </w:num>
-  <w:num w:numId="10" w16cid:durableId="1408765390">
-    <w:abstractNumId w:val="13"/>
-  </w:num>
   <w:num w:numId="11" w16cid:durableId="2141917905">
-    <w:abstractNumId w:val="10"/>
+    <w:abstractNumId w:val="12"/>
   </w:num>
   <w:num w:numId="12" w16cid:durableId="1057365092">
     <w:abstractNumId w:val="1"/>
   </w:num>
   <w:num w:numId="13" w16cid:durableId="472645753">
+    <w:abstractNumId w:val="23"/>
+  </w:num>
+  <w:num w:numId="14" w16cid:durableId="1522082866">
+    <w:abstractNumId w:val="15"/>
+  </w:num>
+  <w:num w:numId="15" w16cid:durableId="1638341892">
+    <w:abstractNumId w:val="4"/>
+  </w:num>
+  <w:num w:numId="16" w16cid:durableId="1708603072">
+    <w:abstractNumId w:val="13"/>
+  </w:num>
+  <w:num w:numId="17" w16cid:durableId="1620146024">
     <w:abstractNumId w:val="18"/>
   </w:num>
-  <w:num w:numId="14" w16cid:durableId="1522082866">
-    <w:abstractNumId w:val="12"/>
+  <w:num w:numId="18" w16cid:durableId="1666863561">
+    <w:abstractNumId w:val="6"/>
   </w:num>
-  <w:num w:numId="15" w16cid:durableId="1638341892">
+  <w:num w:numId="19" w16cid:durableId="1037778449">
+    <w:abstractNumId w:val="9"/>
+  </w:num>
+  <w:num w:numId="20" w16cid:durableId="195317881">
+    <w:abstractNumId w:val="21"/>
+  </w:num>
+  <w:num w:numId="21" w16cid:durableId="373774003">
     <w:abstractNumId w:val="3"/>
   </w:num>
-  <w:num w:numId="16" w16cid:durableId="1708603072">
-    <w:abstractNumId w:val="11"/>
+  <w:num w:numId="22" w16cid:durableId="1516847422">
+    <w:abstractNumId w:val="25"/>
   </w:num>
-  <w:num w:numId="17" w16cid:durableId="1620146024">
+  <w:num w:numId="23" w16cid:durableId="1247500770">
     <w:abstractNumId w:val="14"/>
   </w:num>
-  <w:num w:numId="18" w16cid:durableId="1666863561">
-    <w:abstractNumId w:val="5"/>
+  <w:num w:numId="24" w16cid:durableId="790513922">
+    <w:abstractNumId w:val="8"/>
   </w:num>
-  <w:num w:numId="19" w16cid:durableId="1037778449">
-    <w:abstractNumId w:val="7"/>
+  <w:num w:numId="25" w16cid:durableId="1047336219">
+    <w:abstractNumId w:val="19"/>
   </w:num>
-  <w:num w:numId="20" w16cid:durableId="195317881">
+  <w:num w:numId="26" w16cid:durableId="448940424">
     <w:abstractNumId w:val="16"/>
+  </w:num>
+  <w:num w:numId="27" w16cid:durableId="845708797">
+    <w:abstractNumId w:val="27"/>
+  </w:num>
+  <w:num w:numId="28" w16cid:durableId="1871911327">
+    <w:abstractNumId w:val="24"/>
   </w:num>
 </w:numbering>
 </file>
